--- a/סכמה טבלאית קבוצה 34.docx
+++ b/סכמה טבלאית קבוצה 34.docx
@@ -5,167 +5,150 @@
     <w:p>
       <w:pPr>
         <w:bidi/>
-        <w:rPr>
+        <w:jc w:val="center"/>
+        <w:rPr>
+          <w:rFonts w:ascii="David" w:hAnsi="David" w:cs="David"/>
           <w:b/>
           <w:bCs/>
           <w:u w:val="single"/>
-        </w:rPr>
-      </w:pPr>
-      <w:r>
-        <w:rPr>
-          <w:rFonts w:hint="cs"/>
+          <w:rtl/>
+        </w:rPr>
+      </w:pPr>
+      <w:r>
+        <w:rPr>
+          <w:rFonts w:ascii="David" w:hAnsi="David" w:cs="David"/>
           <w:b/>
           <w:bCs/>
           <w:u w:val="single"/>
           <w:rtl/>
         </w:rPr>
-        <w:t xml:space="preserve">קבוצה 34 </w:t>
-      </w:r>
-      <w:r>
-        <w:rPr>
+        <w:t xml:space="preserve">קבוצה 34 – עבודה להגשה 1 – </w:t>
+      </w:r>
+      <w:r>
+        <w:rPr>
+          <w:rFonts w:ascii="David" w:hAnsi="David" w:cs="David"/>
           <w:b/>
           <w:bCs/>
           <w:u w:val="single"/>
-          <w:rtl/>
-        </w:rPr>
-        <w:t>–</w:t>
-      </w:r>
-      <w:r>
-        <w:rPr>
-          <w:rFonts w:hint="cs"/>
+        </w:rPr>
+        <w:t>Farm2U</w:t>
+      </w:r>
+    </w:p>
+    <w:p>
+      <w:pPr>
+        <w:bidi/>
+        <w:jc w:val="center"/>
+        <w:rPr>
+          <w:rFonts w:ascii="David" w:hAnsi="David" w:cs="David"/>
           <w:b/>
           <w:bCs/>
           <w:u w:val="single"/>
-          <w:rtl/>
-        </w:rPr>
-        <w:t xml:space="preserve"> עבודה להגשה 1 </w:t>
-      </w:r>
-      <w:r>
-        <w:rPr>
+        </w:rPr>
+      </w:pPr>
+      <w:r>
+        <w:rPr>
+          <w:rFonts w:ascii="David" w:hAnsi="David" w:cs="David"/>
           <w:b/>
           <w:bCs/>
           <w:u w:val="single"/>
           <w:rtl/>
         </w:rPr>
-        <w:t>–</w:t>
-      </w:r>
-      <w:r>
-        <w:rPr>
-          <w:rFonts w:hint="cs"/>
+        <w:t>מוגש על ידי:</w:t>
+      </w:r>
+    </w:p>
+    <w:p>
+      <w:pPr>
+        <w:bidi/>
+        <w:jc w:val="center"/>
+        <w:rPr>
+          <w:rFonts w:ascii="David" w:hAnsi="David" w:cs="David"/>
+          <w:rtl/>
+        </w:rPr>
+      </w:pPr>
+      <w:r>
+        <w:rPr>
+          <w:rFonts w:ascii="David" w:hAnsi="David" w:cs="David"/>
+          <w:rtl/>
+        </w:rPr>
+        <w:t>עדן שוסטר:</w:t>
+      </w:r>
+      <w:r>
+        <w:rPr>
+          <w:rFonts w:ascii="David" w:hAnsi="David" w:cs="David"/>
+          <w:rtl/>
+        </w:rPr>
+        <w:t xml:space="preserve"> </w:t>
+      </w:r>
+      <w:r>
+        <w:rPr>
+          <w:rFonts w:ascii="David" w:hAnsi="David" w:cs="David"/>
+          <w:rtl/>
+        </w:rPr>
+        <w:t>318265196</w:t>
+      </w:r>
+    </w:p>
+    <w:p>
+      <w:pPr>
+        <w:bidi/>
+        <w:jc w:val="center"/>
+        <w:rPr>
+          <w:rFonts w:ascii="David" w:hAnsi="David" w:cs="David"/>
+          <w:rtl/>
+        </w:rPr>
+      </w:pPr>
+      <w:r>
+        <w:rPr>
+          <w:rFonts w:ascii="David" w:hAnsi="David" w:cs="David"/>
+          <w:rtl/>
+        </w:rPr>
+        <w:t>נדב ניר:</w:t>
+      </w:r>
+      <w:r>
+        <w:rPr>
+          <w:rFonts w:ascii="David" w:hAnsi="David" w:cs="David"/>
+          <w:rtl/>
+        </w:rPr>
+        <w:t>212648729</w:t>
+      </w:r>
+    </w:p>
+    <w:p>
+      <w:pPr>
+        <w:bidi/>
+        <w:jc w:val="center"/>
+        <w:rPr>
+          <w:rFonts w:ascii="David" w:hAnsi="David" w:cs="David"/>
+          <w:rtl/>
+        </w:rPr>
+      </w:pPr>
+      <w:r>
+        <w:rPr>
+          <w:rFonts w:ascii="David" w:hAnsi="David" w:cs="David"/>
+          <w:rtl/>
+        </w:rPr>
+        <w:t>עידו בן גיגי:</w:t>
+      </w:r>
+      <w:r>
+        <w:rPr>
+          <w:rFonts w:ascii="David" w:hAnsi="David" w:cs="David"/>
+          <w:rtl/>
+        </w:rPr>
+        <w:t>209804384</w:t>
+      </w:r>
+    </w:p>
+    <w:p>
+      <w:pPr>
+        <w:bidi/>
+        <w:rPr>
+          <w:rFonts w:ascii="David" w:hAnsi="David" w:cs="David"/>
           <w:b/>
           <w:bCs/>
           <w:u w:val="single"/>
           <w:rtl/>
         </w:rPr>
-        <w:t xml:space="preserve"> </w:t>
-      </w:r>
-      <w:r>
-        <w:rPr>
-          <w:b/>
-          <w:bCs/>
-          <w:u w:val="single"/>
-        </w:rPr>
-        <w:t>Farm2U</w:t>
-      </w:r>
-    </w:p>
-    <w:p>
-      <w:pPr>
-        <w:bidi/>
-        <w:rPr>
-          <w:b/>
-          <w:bCs/>
-          <w:u w:val="single"/>
-          <w:rtl/>
-        </w:rPr>
-      </w:pPr>
-      <w:r>
-        <w:rPr>
-          <w:rFonts w:hint="cs"/>
-          <w:b/>
-          <w:bCs/>
-          <w:u w:val="single"/>
-          <w:rtl/>
-        </w:rPr>
-        <w:t>חברי הקבוצה:</w:t>
-      </w:r>
-    </w:p>
-    <w:p>
-      <w:pPr>
-        <w:bidi/>
-        <w:rPr>
-          <w:b/>
-          <w:bCs/>
-          <w:u w:val="single"/>
-          <w:rtl/>
-        </w:rPr>
-      </w:pPr>
-      <w:r>
-        <w:rPr>
-          <w:rFonts w:hint="cs"/>
-          <w:b/>
-          <w:bCs/>
-          <w:u w:val="single"/>
-          <w:rtl/>
-        </w:rPr>
-        <w:t>עדן שוסטר:</w:t>
-      </w:r>
-    </w:p>
-    <w:p>
-      <w:pPr>
-        <w:bidi/>
-        <w:rPr>
-          <w:b/>
-          <w:bCs/>
-          <w:u w:val="single"/>
-          <w:rtl/>
-        </w:rPr>
-      </w:pPr>
-      <w:r>
-        <w:rPr>
-          <w:rFonts w:hint="cs"/>
-          <w:b/>
-          <w:bCs/>
-          <w:u w:val="single"/>
-          <w:rtl/>
-        </w:rPr>
-        <w:t>נדב ניר:</w:t>
-      </w:r>
-    </w:p>
-    <w:p>
-      <w:pPr>
-        <w:bidi/>
-        <w:rPr>
-          <w:rFonts w:hint="cs"/>
-          <w:b/>
-          <w:bCs/>
-          <w:u w:val="single"/>
-          <w:rtl/>
-        </w:rPr>
-      </w:pPr>
-      <w:r>
-        <w:rPr>
-          <w:rFonts w:hint="cs"/>
-          <w:b/>
-          <w:bCs/>
-          <w:u w:val="single"/>
-          <w:rtl/>
-        </w:rPr>
-        <w:t>עידו בן גיגי:</w:t>
-      </w:r>
-    </w:p>
-    <w:p>
-      <w:pPr>
-        <w:bidi/>
-        <w:rPr>
-          <w:b/>
-          <w:bCs/>
-          <w:u w:val="single"/>
-          <w:rtl/>
-        </w:rPr>
-      </w:pPr>
-      <w:r>
-        <w:rPr>
-          <w:rFonts w:hint="cs"/>
+      </w:pPr>
+      <w:r>
+        <w:rPr>
+          <w:rFonts w:ascii="David" w:hAnsi="David" w:cs="David"/>
           <w:b/>
           <w:bCs/>
           <w:u w:val="single"/>
@@ -183,25 +166,75 @@
         </w:numPr>
         <w:bidi/>
         <w:rPr>
-          <w:rtl/>
-        </w:rPr>
-      </w:pPr>
-      <w:r>
-        <w:rPr>
+          <w:rFonts w:ascii="David" w:hAnsi="David" w:cs="David"/>
+          <w:rtl/>
+        </w:rPr>
+      </w:pPr>
+      <w:r>
+        <w:rPr>
+          <w:rFonts w:ascii="David" w:hAnsi="David" w:cs="David"/>
           <w:rtl/>
         </w:rPr>
         <w:t>קיום תעודת כשרות נקבע לפי הימצאות ערך בשדה התוקף</w:t>
       </w:r>
       <w:r>
+        <w:rPr>
+          <w:rFonts w:ascii="David" w:hAnsi="David" w:cs="David"/>
+        </w:rPr>
         <w:t xml:space="preserve"> (Not Null). </w:t>
       </w:r>
       <w:r>
         <w:rPr>
-          <w:rtl/>
-        </w:rPr>
-        <w:t>שדה 'האם כשר' הוא נגזרת של התאריך כדי למנוע כפילות נתונים</w:t>
-      </w:r>
-      <w:r>
+          <w:rFonts w:ascii="David" w:hAnsi="David" w:cs="David"/>
+          <w:rtl/>
+        </w:rPr>
+        <w:t xml:space="preserve">שדה </w:t>
+      </w:r>
+      <w:r>
+        <w:rPr>
+          <w:rFonts w:ascii="David" w:hAnsi="David" w:cs="David"/>
+        </w:rPr>
+        <w:t>“</w:t>
+      </w:r>
+      <w:proofErr w:type="spellStart"/>
+      <w:r>
+        <w:rPr>
+          <w:rFonts w:ascii="David" w:hAnsi="David" w:cs="David"/>
+        </w:rPr>
+        <w:t>isKosher</w:t>
+      </w:r>
+      <w:proofErr w:type="spellEnd"/>
+      <w:r>
+        <w:rPr>
+          <w:rFonts w:ascii="David" w:hAnsi="David" w:cs="David"/>
+        </w:rPr>
+        <w:t>”</w:t>
+      </w:r>
+      <w:r>
+        <w:rPr>
+          <w:rFonts w:ascii="David" w:hAnsi="David" w:cs="David"/>
+          <w:rtl/>
+        </w:rPr>
+        <w:t xml:space="preserve"> הוא </w:t>
+      </w:r>
+      <w:r>
+        <w:rPr>
+          <w:rFonts w:ascii="David" w:hAnsi="David" w:cs="David" w:hint="cs"/>
+          <w:rtl/>
+        </w:rPr>
+        <w:t xml:space="preserve">תכונה </w:t>
+      </w:r>
+      <w:r>
+        <w:rPr>
+          <w:rFonts w:ascii="David" w:hAnsi="David" w:cs="David"/>
+          <w:rtl/>
+        </w:rPr>
+        <w:t>נגזרת של התאריך כדי למנוע כפילות נתונים</w:t>
+      </w:r>
+      <w:r>
+        <w:rPr>
+          <w:rFonts w:ascii="David" w:hAnsi="David" w:cs="David"/>
+        </w:rPr>
         <w:t>.</w:t>
       </w:r>
     </w:p>
@@ -213,42 +246,81 @@
           <w:numId w:val="1"/>
         </w:numPr>
         <w:bidi/>
-      </w:pPr>
-      <w:r>
-        <w:rPr>
-          <w:rFonts w:hint="cs"/>
+        <w:rPr>
+          <w:rFonts w:ascii="David" w:hAnsi="David" w:cs="David"/>
+        </w:rPr>
+      </w:pPr>
+      <w:r>
+        <w:rPr>
+          <w:rFonts w:ascii="David" w:hAnsi="David" w:cs="David"/>
           <w:rtl/>
         </w:rPr>
         <w:t>קיימת הגבלה של הזנה על סטטוס (עמודת סטטוס ב</w:t>
       </w:r>
       <w:r>
+        <w:rPr>
+          <w:rFonts w:ascii="David" w:hAnsi="David" w:cs="David"/>
+        </w:rPr>
         <w:t>Order</w:t>
       </w:r>
       <w:r>
+        <w:rPr>
+          <w:rFonts w:ascii="David" w:hAnsi="David" w:cs="David"/>
+        </w:rPr>
         <w:t>s</w:t>
       </w:r>
       <w:r>
         <w:rPr>
-          <w:rFonts w:hint="cs"/>
-          <w:rtl/>
-        </w:rPr>
-        <w:t xml:space="preserve"> ) </w:t>
-      </w:r>
-      <w:r>
-        <w:rPr>
-          <w:rtl/>
-        </w:rPr>
-        <w:t>–</w:t>
-      </w:r>
-      <w:r>
-        <w:rPr>
-          <w:rFonts w:hint="cs"/>
-          <w:rtl/>
-        </w:rPr>
-        <w:t xml:space="preserve"> מוגבלת ל</w:t>
-      </w:r>
-      <w:r>
-        <w:t xml:space="preserve"> Created,Paid,PickedUp,Cancelled </w:t>
+          <w:rFonts w:ascii="David" w:hAnsi="David" w:cs="David"/>
+          <w:rtl/>
+        </w:rPr>
+        <w:t xml:space="preserve"> ) – מוגבלת ל</w:t>
+      </w:r>
+      <w:r>
+        <w:rPr>
+          <w:rFonts w:ascii="David" w:hAnsi="David" w:cs="David"/>
+        </w:rPr>
+        <w:t xml:space="preserve"> </w:t>
+      </w:r>
+      <w:proofErr w:type="spellStart"/>
+      <w:r>
+        <w:rPr>
+          <w:rFonts w:ascii="David" w:hAnsi="David" w:cs="David"/>
+        </w:rPr>
+        <w:t>Created,Paid</w:t>
+      </w:r>
+      <w:proofErr w:type="spellEnd"/>
+      <w:r>
+        <w:rPr>
+          <w:rFonts w:ascii="David" w:hAnsi="David" w:cs="David"/>
+        </w:rPr>
+        <w:t>,</w:t>
+      </w:r>
+      <w:r>
+        <w:rPr>
+          <w:rFonts w:ascii="David" w:hAnsi="David" w:cs="David" w:hint="cs"/>
+          <w:rtl/>
+        </w:rPr>
+        <w:t xml:space="preserve"> .</w:t>
+      </w:r>
+      <w:r>
+        <w:rPr>
+          <w:rFonts w:ascii="David" w:hAnsi="David" w:cs="David"/>
+        </w:rPr>
+        <w:t xml:space="preserve">PickedUp,Cancelled </w:t>
+      </w:r>
+      <w:r>
+        <w:rPr>
+          <w:rFonts w:ascii="David" w:hAnsi="David" w:cs="David"/>
+        </w:rPr>
+        <w:t xml:space="preserve"> </w:t>
+      </w:r>
+      <w:r>
+        <w:rPr>
+          <w:rFonts w:ascii="David" w:hAnsi="David" w:cs="David" w:hint="cs"/>
+          <w:rtl/>
+        </w:rPr>
+        <w:t xml:space="preserve"> </w:t>
       </w:r>
     </w:p>
     <w:p>
@@ -259,10 +331,13 @@
           <w:numId w:val="1"/>
         </w:numPr>
         <w:bidi/>
-      </w:pPr>
-      <w:r>
-        <w:rPr>
-          <w:rFonts w:hint="cs"/>
+        <w:rPr>
+          <w:rFonts w:ascii="David" w:hAnsi="David" w:cs="David"/>
+        </w:rPr>
+      </w:pPr>
+      <w:r>
+        <w:rPr>
+          <w:rFonts w:ascii="David" w:hAnsi="David" w:cs="David"/>
           <w:rtl/>
         </w:rPr>
         <w:t xml:space="preserve">שליח יכול לבצע מספר משלוחים ולא בהכרח משלוח יחיד. </w:t>
@@ -276,26 +351,33 @@
           <w:numId w:val="1"/>
         </w:numPr>
         <w:bidi/>
-      </w:pPr>
-      <w:r>
-        <w:rPr>
-          <w:rFonts w:hint="cs"/>
+        <w:rPr>
+          <w:rFonts w:ascii="David" w:hAnsi="David" w:cs="David"/>
+        </w:rPr>
+      </w:pPr>
+      <w:r>
+        <w:rPr>
+          <w:rFonts w:ascii="David" w:hAnsi="David" w:cs="David"/>
           <w:rtl/>
         </w:rPr>
         <w:t xml:space="preserve">שליח עדיין מהווה ישות גם אם באופן נקודתי אין לו משלוחים לבצע (קשר של </w:t>
       </w:r>
       <w:r>
+        <w:rPr>
+          <w:rFonts w:ascii="David" w:hAnsi="David" w:cs="David"/>
+        </w:rPr>
         <w:t>0,M</w:t>
       </w:r>
       <w:r>
         <w:rPr>
-          <w:rFonts w:hint="cs"/>
+          <w:rFonts w:ascii="David" w:hAnsi="David" w:cs="David"/>
           <w:rtl/>
         </w:rPr>
         <w:t xml:space="preserve"> עם משלוחים)</w:t>
       </w:r>
       <w:r>
         <w:rPr>
+          <w:rFonts w:ascii="David" w:hAnsi="David" w:cs="David"/>
           <w:noProof/>
         </w:rPr>
         <w:t xml:space="preserve"> </w:t>
@@ -303,8 +385,115 @@
     </w:p>
     <w:p>
       <w:pPr>
+        <w:pStyle w:val="ListParagraph"/>
+        <w:numPr>
+          <w:ilvl w:val="0"/>
+          <w:numId w:val="1"/>
+        </w:numPr>
         <w:bidi/>
         <w:rPr>
+          <w:rFonts w:ascii="David" w:hAnsi="David" w:cs="David"/>
+        </w:rPr>
+      </w:pPr>
+      <w:r>
+        <w:rPr>
+          <w:rFonts w:ascii="David" w:hAnsi="David" w:cs="David"/>
+          <w:rtl/>
+        </w:rPr>
+        <w:drawing>
+          <wp:anchor distT="0" distB="0" distL="114300" distR="114300" simplePos="0" relativeHeight="251658240" behindDoc="0" locked="0" layoutInCell="1" allowOverlap="1" wp14:anchorId="2F5EDA6B" wp14:editId="3CAD8097">
+            <wp:simplePos x="0" y="0"/>
+            <wp:positionH relativeFrom="page">
+              <wp:align>left</wp:align>
+            </wp:positionH>
+            <wp:positionV relativeFrom="paragraph">
+              <wp:posOffset>432821</wp:posOffset>
+            </wp:positionV>
+            <wp:extent cx="7766050" cy="4590415"/>
+            <wp:effectExtent l="0" t="0" r="6350" b="635"/>
+            <wp:wrapThrough wrapText="bothSides">
+              <wp:wrapPolygon edited="0">
+                <wp:start x="0" y="0"/>
+                <wp:lineTo x="0" y="21513"/>
+                <wp:lineTo x="21565" y="21513"/>
+                <wp:lineTo x="21565" y="0"/>
+                <wp:lineTo x="0" y="0"/>
+              </wp:wrapPolygon>
+            </wp:wrapThrough>
+            <wp:docPr id="1238603978" name="Picture 1"/>
+            <wp:cNvGraphicFramePr>
+              <a:graphicFrameLocks xmlns:a="http://schemas.openxmlformats.org/drawingml/2006/main" noChangeAspect="1"/>
+            </wp:cNvGraphicFramePr>
+            <a:graphic xmlns:a="http://schemas.openxmlformats.org/drawingml/2006/main">
+              <a:graphicData uri="http://schemas.openxmlformats.org/drawingml/2006/picture">
+                <pic:pic xmlns:pic="http://schemas.openxmlformats.org/drawingml/2006/picture">
+                  <pic:nvPicPr>
+                    <pic:cNvPr id="1238603978" name=""/>
+                    <pic:cNvPicPr/>
+                  </pic:nvPicPr>
+                  <pic:blipFill>
+                    <a:blip r:embed="rId7">
+                      <a:extLst>
+                        <a:ext uri="{28A0092B-C50C-407E-A947-70E740481C1C}">
+                          <a14:useLocalDpi xmlns:a14="http://schemas.microsoft.com/office/drawing/2010/main" val="0"/>
+                        </a:ext>
+                      </a:extLst>
+                    </a:blip>
+                    <a:stretch>
+                      <a:fillRect/>
+                    </a:stretch>
+                  </pic:blipFill>
+                  <pic:spPr>
+                    <a:xfrm>
+                      <a:off x="0" y="0"/>
+                      <a:ext cx="7766050" cy="4590415"/>
+                    </a:xfrm>
+                    <a:prstGeom prst="rect">
+                      <a:avLst/>
+                    </a:prstGeom>
+                  </pic:spPr>
+                </pic:pic>
+              </a:graphicData>
+            </a:graphic>
+            <wp14:sizeRelH relativeFrom="margin">
+              <wp14:pctWidth>0</wp14:pctWidth>
+            </wp14:sizeRelH>
+            <wp14:sizeRelV relativeFrom="margin">
+              <wp14:pctHeight>0</wp14:pctHeight>
+            </wp14:sizeRelV>
+          </wp:anchor>
+        </w:drawing>
+      </w:r>
+      <w:r>
+        <w:rPr>
+          <w:rFonts w:ascii="David" w:hAnsi="David" w:cs="David" w:hint="cs"/>
+          <w:noProof/>
+          <w:rtl/>
+        </w:rPr>
+        <w:t xml:space="preserve">עבור שעות הפתיחה של נקודת המשלוח </w:t>
+      </w:r>
+      <w:r>
+        <w:rPr>
+          <w:rFonts w:ascii="David" w:hAnsi="David" w:cs="David"/>
+          <w:noProof/>
+          <w:rtl/>
+        </w:rPr>
+        <w:t>–</w:t>
+      </w:r>
+      <w:r>
+        <w:rPr>
+          <w:rFonts w:ascii="David" w:hAnsi="David" w:cs="David" w:hint="cs"/>
+          <w:noProof/>
+          <w:rtl/>
+        </w:rPr>
+        <w:t xml:space="preserve"> נדרשת הזנה של כל יום בו נקודת המשלוח פעילה בנפרד (לטובת סינון על פי ימים וביצוע שאילתות מדויקות יותר)</w:t>
+      </w:r>
+    </w:p>
+    <w:p>
+      <w:pPr>
+        <w:bidi/>
+        <w:rPr>
+          <w:rFonts w:ascii="David" w:hAnsi="David" w:cs="David"/>
           <w:b/>
           <w:bCs/>
           <w:u w:val="single"/>
@@ -316,376 +505,648 @@
       <w:pPr>
         <w:bidi/>
         <w:rPr>
+          <w:rFonts w:ascii="David" w:hAnsi="David" w:cs="David"/>
           <w:b/>
           <w:bCs/>
           <w:u w:val="single"/>
           <w:rtl/>
         </w:rPr>
       </w:pPr>
-      <w:r>
-        <w:rPr>
-          <w:rFonts w:hint="cs"/>
+    </w:p>
+    <w:p>
+      <w:pPr>
+        <w:bidi/>
+        <w:rPr>
+          <w:rFonts w:ascii="David" w:hAnsi="David" w:cs="David"/>
+          <w:rtl/>
+        </w:rPr>
+      </w:pPr>
+      <w:r>
+        <w:rPr>
+          <w:rFonts w:ascii="David" w:hAnsi="David" w:cs="David" w:hint="cs"/>
           <w:b/>
           <w:bCs/>
           <w:u w:val="single"/>
           <w:rtl/>
         </w:rPr>
-        <w:t>סכמה טבלא</w:t>
-      </w:r>
-      <w:r>
-        <w:rPr>
-          <w:rFonts w:hint="cs"/>
+        <w:lastRenderedPageBreak/>
+        <w:t>קרדינליות הקשרים:</w:t>
+      </w:r>
+    </w:p>
+    <w:p>
+      <w:pPr>
+        <w:bidi/>
+        <w:rPr>
+          <w:rFonts w:ascii="David" w:hAnsi="David" w:cs="David"/>
+          <w:rtl/>
+        </w:rPr>
+      </w:pPr>
+      <w:r>
+        <w:rPr>
+          <w:rFonts w:ascii="David" w:hAnsi="David" w:cs="David" w:hint="cs"/>
+          <w:rtl/>
+        </w:rPr>
+        <w:t xml:space="preserve">הקשר בין </w:t>
+      </w:r>
+      <w:r>
+        <w:rPr>
+          <w:rFonts w:ascii="David" w:hAnsi="David" w:cs="David"/>
+        </w:rPr>
+        <w:t>Farm</w:t>
+      </w:r>
+      <w:r>
+        <w:rPr>
+          <w:rFonts w:ascii="David" w:hAnsi="David" w:cs="David" w:hint="cs"/>
+          <w:rtl/>
+        </w:rPr>
+        <w:t xml:space="preserve"> ל</w:t>
+      </w:r>
+      <w:r>
+        <w:rPr>
+          <w:rFonts w:ascii="David" w:hAnsi="David" w:cs="David"/>
+        </w:rPr>
+        <w:t>Item</w:t>
+      </w:r>
+      <w:r>
+        <w:rPr>
+          <w:rFonts w:ascii="David" w:hAnsi="David" w:cs="David" w:hint="cs"/>
+          <w:rtl/>
+        </w:rPr>
+        <w:t xml:space="preserve"> </w:t>
+      </w:r>
+      <w:r>
+        <w:rPr>
+          <w:rFonts w:ascii="David" w:hAnsi="David" w:cs="David"/>
+          <w:rtl/>
+        </w:rPr>
+        <w:t>–</w:t>
+      </w:r>
+      <w:r>
+        <w:rPr>
+          <w:rFonts w:ascii="David" w:hAnsi="David" w:cs="David" w:hint="cs"/>
+          <w:rtl/>
+        </w:rPr>
+        <w:t xml:space="preserve"> קשר </w:t>
+      </w:r>
+      <w:r>
+        <w:rPr>
+          <w:rFonts w:ascii="David" w:hAnsi="David" w:cs="David" w:hint="cs"/>
+          <w:rtl/>
+        </w:rPr>
+        <w:t>יחיד</w:t>
+      </w:r>
+      <w:r>
+        <w:rPr>
+          <w:rFonts w:ascii="David" w:hAnsi="David" w:cs="David" w:hint="cs"/>
+          <w:rtl/>
+        </w:rPr>
+        <w:t xml:space="preserve"> לרבים </w:t>
+      </w:r>
+      <w:r>
+        <w:rPr>
+          <w:rFonts w:ascii="David" w:hAnsi="David" w:cs="David" w:hint="cs"/>
+          <w:rtl/>
+        </w:rPr>
+        <w:t>(1:</w:t>
+      </w:r>
+      <w:r>
+        <w:rPr>
+          <w:rFonts w:ascii="David" w:hAnsi="David" w:cs="David"/>
+        </w:rPr>
+        <w:t>M</w:t>
+      </w:r>
+      <w:r>
+        <w:rPr>
+          <w:rFonts w:ascii="David" w:hAnsi="David" w:cs="David" w:hint="cs"/>
+          <w:rtl/>
+        </w:rPr>
+        <w:t xml:space="preserve">) </w:t>
+      </w:r>
+      <w:r>
+        <w:rPr>
+          <w:rFonts w:ascii="David" w:hAnsi="David" w:cs="David"/>
+          <w:rtl/>
+        </w:rPr>
+        <w:t>–</w:t>
+      </w:r>
+      <w:r>
+        <w:rPr>
+          <w:rFonts w:ascii="David" w:hAnsi="David" w:cs="David" w:hint="cs"/>
+          <w:rtl/>
+        </w:rPr>
+        <w:t xml:space="preserve"> לכל חווה יש מספר פרטים אשר היא מייצרת אך לכל פריט יש רק חווה אחת שמייצרת אותו.</w:t>
+      </w:r>
+    </w:p>
+    <w:p>
+      <w:pPr>
+        <w:bidi/>
+        <w:rPr>
+          <w:rFonts w:ascii="David" w:hAnsi="David" w:cs="David"/>
+          <w:rtl/>
+        </w:rPr>
+      </w:pPr>
+      <w:r>
+        <w:rPr>
+          <w:rFonts w:ascii="David" w:hAnsi="David" w:cs="David" w:hint="cs"/>
+          <w:rtl/>
+        </w:rPr>
+        <w:t xml:space="preserve">הקשר בין </w:t>
+      </w:r>
+      <w:r>
+        <w:rPr>
+          <w:rFonts w:ascii="David" w:hAnsi="David" w:cs="David"/>
+        </w:rPr>
+        <w:t>Items</w:t>
+      </w:r>
+      <w:r>
+        <w:rPr>
+          <w:rFonts w:ascii="David" w:hAnsi="David" w:cs="David" w:hint="cs"/>
+          <w:rtl/>
+        </w:rPr>
+        <w:t xml:space="preserve"> ל</w:t>
+      </w:r>
+      <w:r>
+        <w:rPr>
+          <w:rFonts w:ascii="David" w:hAnsi="David" w:cs="David"/>
+        </w:rPr>
+        <w:t>Orders</w:t>
+      </w:r>
+      <w:r>
+        <w:rPr>
+          <w:rFonts w:ascii="David" w:hAnsi="David" w:cs="David" w:hint="cs"/>
+          <w:rtl/>
+        </w:rPr>
+        <w:t xml:space="preserve"> </w:t>
+      </w:r>
+      <w:r>
+        <w:rPr>
+          <w:rFonts w:ascii="David" w:hAnsi="David" w:cs="David"/>
+          <w:rtl/>
+        </w:rPr>
+        <w:t>–</w:t>
+      </w:r>
+      <w:r>
+        <w:rPr>
+          <w:rFonts w:ascii="David" w:hAnsi="David" w:cs="David" w:hint="cs"/>
+          <w:rtl/>
+        </w:rPr>
+        <w:t xml:space="preserve"> קשר רבים לרבים</w:t>
+      </w:r>
+      <w:r>
+        <w:rPr>
+          <w:rFonts w:ascii="David" w:hAnsi="David" w:cs="David" w:hint="cs"/>
+          <w:rtl/>
+        </w:rPr>
+        <w:t xml:space="preserve"> (</w:t>
+      </w:r>
+      <w:r>
+        <w:rPr>
+          <w:rFonts w:ascii="David" w:hAnsi="David" w:cs="David"/>
+        </w:rPr>
+        <w:t>M:N</w:t>
+      </w:r>
+      <w:r>
+        <w:rPr>
+          <w:rFonts w:ascii="David" w:hAnsi="David" w:cs="David" w:hint="cs"/>
+          <w:rtl/>
+        </w:rPr>
+        <w:t xml:space="preserve"> )</w:t>
+      </w:r>
+      <w:r>
+        <w:rPr>
+          <w:rFonts w:ascii="David" w:hAnsi="David" w:cs="David" w:hint="cs"/>
+          <w:rtl/>
+        </w:rPr>
+        <w:t xml:space="preserve"> </w:t>
+      </w:r>
+      <w:r>
+        <w:rPr>
+          <w:rFonts w:ascii="David" w:hAnsi="David" w:cs="David"/>
+          <w:rtl/>
+        </w:rPr>
+        <w:t>–</w:t>
+      </w:r>
+      <w:r>
+        <w:rPr>
+          <w:rFonts w:ascii="David" w:hAnsi="David" w:cs="David" w:hint="cs"/>
+          <w:rtl/>
+        </w:rPr>
+        <w:t xml:space="preserve"> פריט מסויים יכול להופיע במספר רב של הזמנות והזמנה יכולה להכיל מספר רב של פריטים.</w:t>
+      </w:r>
+    </w:p>
+    <w:p>
+      <w:pPr>
+        <w:bidi/>
+        <w:rPr>
+          <w:rFonts w:ascii="David" w:hAnsi="David" w:cs="David"/>
+          <w:rtl/>
+        </w:rPr>
+      </w:pPr>
+      <w:r>
+        <w:rPr>
+          <w:rFonts w:ascii="David" w:hAnsi="David" w:cs="David" w:hint="cs"/>
+          <w:rtl/>
+        </w:rPr>
+        <w:t xml:space="preserve">הקשר בין </w:t>
+      </w:r>
+      <w:r>
+        <w:rPr>
+          <w:rFonts w:ascii="David" w:hAnsi="David" w:cs="David"/>
+        </w:rPr>
+        <w:t>Clients</w:t>
+      </w:r>
+      <w:r>
+        <w:rPr>
+          <w:rFonts w:ascii="David" w:hAnsi="David" w:cs="David" w:hint="cs"/>
+          <w:rtl/>
+        </w:rPr>
+        <w:t xml:space="preserve"> ל</w:t>
+      </w:r>
+      <w:r>
+        <w:rPr>
+          <w:rFonts w:ascii="David" w:hAnsi="David" w:cs="David"/>
+        </w:rPr>
+        <w:t>Orders</w:t>
+      </w:r>
+      <w:r>
+        <w:rPr>
+          <w:rFonts w:ascii="David" w:hAnsi="David" w:cs="David" w:hint="cs"/>
+          <w:rtl/>
+        </w:rPr>
+        <w:t xml:space="preserve"> </w:t>
+      </w:r>
+      <w:r>
+        <w:rPr>
+          <w:rFonts w:ascii="David" w:hAnsi="David" w:cs="David"/>
+          <w:rtl/>
+        </w:rPr>
+        <w:t>–</w:t>
+      </w:r>
+      <w:r>
+        <w:rPr>
+          <w:rFonts w:ascii="David" w:hAnsi="David" w:cs="David" w:hint="cs"/>
+          <w:rtl/>
+        </w:rPr>
+        <w:t xml:space="preserve"> </w:t>
+      </w:r>
+      <w:r>
+        <w:rPr>
+          <w:rFonts w:ascii="David" w:hAnsi="David" w:cs="David" w:hint="cs"/>
+          <w:rtl/>
+        </w:rPr>
+        <w:t>קשר יחיד לרבים (1:</w:t>
+      </w:r>
+      <w:r>
+        <w:rPr>
+          <w:rFonts w:ascii="David" w:hAnsi="David" w:cs="David"/>
+        </w:rPr>
+        <w:t>M</w:t>
+      </w:r>
+      <w:r>
+        <w:rPr>
+          <w:rFonts w:ascii="David" w:hAnsi="David" w:cs="David" w:hint="cs"/>
+          <w:rtl/>
+        </w:rPr>
+        <w:t xml:space="preserve">) </w:t>
+      </w:r>
+      <w:r>
+        <w:rPr>
+          <w:rFonts w:ascii="David" w:hAnsi="David" w:cs="David"/>
+          <w:rtl/>
+        </w:rPr>
+        <w:t>–</w:t>
+      </w:r>
+      <w:r>
+        <w:rPr>
+          <w:rFonts w:ascii="David" w:hAnsi="David" w:cs="David" w:hint="cs"/>
+          <w:rtl/>
+        </w:rPr>
+        <w:t xml:space="preserve"> לכל הזמנה יש לקוח אחד שהזמין אותה, לקוח יכול לבצע מספר רב של הזמנות.</w:t>
+      </w:r>
+    </w:p>
+    <w:p>
+      <w:pPr>
+        <w:bidi/>
+        <w:rPr>
+          <w:rFonts w:ascii="David" w:hAnsi="David" w:cs="David"/>
+          <w:rtl/>
+        </w:rPr>
+      </w:pPr>
+      <w:r>
+        <w:rPr>
+          <w:rFonts w:ascii="David" w:hAnsi="David" w:cs="David" w:hint="cs"/>
+          <w:rtl/>
+        </w:rPr>
+        <w:t xml:space="preserve">הקשר בין </w:t>
+      </w:r>
+      <w:r>
+        <w:rPr>
+          <w:rFonts w:ascii="David" w:hAnsi="David" w:cs="David"/>
+        </w:rPr>
+        <w:t>Order</w:t>
+      </w:r>
+      <w:r>
+        <w:rPr>
+          <w:rFonts w:ascii="David" w:hAnsi="David" w:cs="David" w:hint="cs"/>
+          <w:rtl/>
+        </w:rPr>
+        <w:t xml:space="preserve"> ל</w:t>
+      </w:r>
+      <w:r>
+        <w:rPr>
+          <w:rFonts w:ascii="David" w:hAnsi="David" w:cs="David"/>
+        </w:rPr>
+        <w:t xml:space="preserve"> </w:t>
+      </w:r>
+      <w:proofErr w:type="spellStart"/>
+      <w:r>
+        <w:rPr>
+          <w:rFonts w:ascii="David" w:hAnsi="David" w:cs="David"/>
+        </w:rPr>
+        <w:t>Pickup,Delivery</w:t>
+      </w:r>
+      <w:proofErr w:type="spellEnd"/>
+      <w:r>
+        <w:rPr>
+          <w:rFonts w:ascii="David" w:hAnsi="David" w:cs="David" w:hint="cs"/>
+          <w:rtl/>
+        </w:rPr>
+        <w:t xml:space="preserve"> </w:t>
+      </w:r>
+      <w:r>
+        <w:rPr>
+          <w:rFonts w:ascii="David" w:hAnsi="David" w:cs="David"/>
+          <w:rtl/>
+        </w:rPr>
+        <w:t>–</w:t>
+      </w:r>
+      <w:r>
+        <w:rPr>
+          <w:rFonts w:ascii="David" w:hAnsi="David" w:cs="David" w:hint="cs"/>
+          <w:rtl/>
+        </w:rPr>
+        <w:t xml:space="preserve"> קשר </w:t>
+      </w:r>
+      <w:r>
+        <w:rPr>
+          <w:rFonts w:ascii="David" w:hAnsi="David" w:cs="David"/>
+        </w:rPr>
+        <w:t>ISA</w:t>
+      </w:r>
+      <w:r>
+        <w:rPr>
+          <w:rFonts w:ascii="David" w:hAnsi="David" w:cs="David" w:hint="cs"/>
+          <w:rtl/>
+        </w:rPr>
+        <w:t xml:space="preserve"> עם כיסוי ללא חפיפה. כל הזמנה היא </w:t>
+      </w:r>
+      <w:r>
+        <w:rPr>
+          <w:rFonts w:ascii="David" w:hAnsi="David" w:cs="David" w:hint="cs"/>
           <w:b/>
           <w:bCs/>
-          <w:u w:val="single"/>
-          <w:rtl/>
-        </w:rPr>
-        <w:t>ית</w:t>
-      </w:r>
-    </w:p>
-    <w:p>
-      <w:pPr>
-        <w:bidi/>
-        <w:rPr>
-          <w:rFonts w:hint="cs"/>
-          <w:rtl/>
-        </w:rPr>
-      </w:pPr>
-      <w:r>
-        <w:rPr>
+          <w:rtl/>
+        </w:rPr>
+        <w:t>או</w:t>
+      </w:r>
+      <w:r>
+        <w:rPr>
+          <w:rFonts w:ascii="David" w:hAnsi="David" w:cs="David" w:hint="cs"/>
+          <w:rtl/>
+        </w:rPr>
+        <w:t xml:space="preserve"> משלוח </w:t>
+      </w:r>
+      <w:r>
+        <w:rPr>
+          <w:rFonts w:ascii="David" w:hAnsi="David" w:cs="David" w:hint="cs"/>
           <w:b/>
           <w:bCs/>
-        </w:rPr>
-        <w:t>Clients</w:t>
-      </w:r>
-      <w:r>
-        <w:t xml:space="preserve"> (</w:t>
-      </w:r>
-      <w:r>
-        <w:rPr>
+          <w:rtl/>
+        </w:rPr>
+        <w:t>או</w:t>
+      </w:r>
+      <w:r>
+        <w:rPr>
+          <w:rFonts w:ascii="David" w:hAnsi="David" w:cs="David" w:hint="cs"/>
+          <w:rtl/>
+        </w:rPr>
+        <w:t xml:space="preserve"> איסוף עצמי. ובנוסף הזמנה חייבת להיות אחד מהשניים ולא שניהם.</w:t>
+      </w:r>
+    </w:p>
+    <w:p>
+      <w:pPr>
+        <w:bidi/>
+        <w:rPr>
+          <w:rFonts w:ascii="David" w:hAnsi="David" w:cs="David"/>
+          <w:rtl/>
+        </w:rPr>
+      </w:pPr>
+      <w:r>
+        <w:rPr>
+          <w:rFonts w:ascii="David" w:hAnsi="David" w:cs="David" w:hint="cs"/>
+          <w:rtl/>
+        </w:rPr>
+        <w:t xml:space="preserve">הקשר בין </w:t>
+      </w:r>
+      <w:r>
+        <w:rPr>
+          <w:rFonts w:ascii="David" w:hAnsi="David" w:cs="David"/>
+        </w:rPr>
+        <w:t>Pickup</w:t>
+      </w:r>
+      <w:r>
+        <w:rPr>
+          <w:rFonts w:ascii="David" w:hAnsi="David" w:cs="David" w:hint="cs"/>
+          <w:rtl/>
+        </w:rPr>
+        <w:t xml:space="preserve"> ל</w:t>
+      </w:r>
+      <w:r>
+        <w:rPr>
+          <w:rFonts w:ascii="David" w:hAnsi="David" w:cs="David"/>
+        </w:rPr>
+        <w:t>PickupPoint</w:t>
+      </w:r>
+      <w:r>
+        <w:rPr>
+          <w:rFonts w:ascii="David" w:hAnsi="David" w:cs="David" w:hint="cs"/>
+          <w:rtl/>
+        </w:rPr>
+        <w:t xml:space="preserve"> </w:t>
+      </w:r>
+      <w:r>
+        <w:rPr>
+          <w:rFonts w:ascii="David" w:hAnsi="David" w:cs="David"/>
+          <w:rtl/>
+        </w:rPr>
+        <w:t>–</w:t>
+      </w:r>
+      <w:r>
+        <w:rPr>
+          <w:rFonts w:ascii="David" w:hAnsi="David" w:cs="David" w:hint="cs"/>
+          <w:rtl/>
+        </w:rPr>
+        <w:t xml:space="preserve"> </w:t>
+      </w:r>
+      <w:r>
+        <w:rPr>
+          <w:rFonts w:ascii="David" w:hAnsi="David" w:cs="David" w:hint="cs"/>
+          <w:rtl/>
+        </w:rPr>
+        <w:t>קשר יחיד לרבים (1:</w:t>
+      </w:r>
+      <w:r>
+        <w:rPr>
+          <w:rFonts w:ascii="David" w:hAnsi="David" w:cs="David"/>
+        </w:rPr>
+        <w:t>M</w:t>
+      </w:r>
+      <w:r>
+        <w:rPr>
+          <w:rFonts w:ascii="David" w:hAnsi="David" w:cs="David" w:hint="cs"/>
+          <w:rtl/>
+        </w:rPr>
+        <w:t xml:space="preserve">) </w:t>
+      </w:r>
+      <w:r>
+        <w:rPr>
+          <w:rFonts w:ascii="David" w:hAnsi="David" w:cs="David" w:hint="cs"/>
+          <w:rtl/>
+        </w:rPr>
+        <w:t xml:space="preserve"> </w:t>
+      </w:r>
+      <w:r>
+        <w:rPr>
+          <w:rFonts w:ascii="David" w:hAnsi="David" w:cs="David"/>
+          <w:rtl/>
+        </w:rPr>
+        <w:t>–</w:t>
+      </w:r>
+      <w:r>
+        <w:rPr>
+          <w:rFonts w:ascii="David" w:hAnsi="David" w:cs="David" w:hint="cs"/>
+          <w:rtl/>
+        </w:rPr>
+        <w:t xml:space="preserve"> לכל הזמנה (שנבחר עבורה איסוף עצמי) יש נקודת איסוף עצמי אך לנקודת איסוף עצמי יכול להיות מספר רב של הזמנות שיגיעו אליה.</w:t>
+      </w:r>
+    </w:p>
+    <w:p>
+      <w:pPr>
+        <w:bidi/>
+        <w:rPr>
+          <w:rFonts w:ascii="David" w:hAnsi="David" w:cs="David" w:hint="cs"/>
+          <w:rtl/>
+        </w:rPr>
+      </w:pPr>
+      <w:r>
+        <w:rPr>
+          <w:rFonts w:ascii="David" w:hAnsi="David" w:cs="David" w:hint="cs"/>
+          <w:rtl/>
+        </w:rPr>
+        <w:t xml:space="preserve">הקשר בין </w:t>
+      </w:r>
+      <w:r>
+        <w:rPr>
+          <w:rFonts w:ascii="David" w:hAnsi="David" w:cs="David"/>
+        </w:rPr>
+        <w:t>Carrier</w:t>
+      </w:r>
+      <w:r>
+        <w:rPr>
+          <w:rFonts w:ascii="David" w:hAnsi="David" w:cs="David" w:hint="cs"/>
+          <w:rtl/>
+        </w:rPr>
+        <w:t xml:space="preserve"> ל</w:t>
+      </w:r>
+      <w:r>
+        <w:rPr>
+          <w:rFonts w:ascii="David" w:hAnsi="David" w:cs="David"/>
+        </w:rPr>
+        <w:t>Delivery</w:t>
+      </w:r>
+      <w:r>
+        <w:rPr>
+          <w:rFonts w:ascii="David" w:hAnsi="David" w:cs="David" w:hint="cs"/>
+          <w:rtl/>
+        </w:rPr>
+        <w:t xml:space="preserve"> </w:t>
+      </w:r>
+      <w:r>
+        <w:rPr>
+          <w:rFonts w:ascii="David" w:hAnsi="David" w:cs="David"/>
+          <w:rtl/>
+        </w:rPr>
+        <w:t>–</w:t>
+      </w:r>
+      <w:r>
+        <w:rPr>
+          <w:rFonts w:ascii="David" w:hAnsi="David" w:cs="David" w:hint="cs"/>
+          <w:rtl/>
+        </w:rPr>
+        <w:t xml:space="preserve"> </w:t>
+      </w:r>
+      <w:r>
+        <w:rPr>
+          <w:rFonts w:ascii="David" w:hAnsi="David" w:cs="David" w:hint="cs"/>
+          <w:rtl/>
+        </w:rPr>
+        <w:t>קשר יחיד לרבים (1:</w:t>
+      </w:r>
+      <w:r>
+        <w:rPr>
+          <w:rFonts w:ascii="David" w:hAnsi="David" w:cs="David"/>
+        </w:rPr>
+        <w:t>M</w:t>
+      </w:r>
+      <w:r>
+        <w:rPr>
+          <w:rFonts w:ascii="David" w:hAnsi="David" w:cs="David" w:hint="cs"/>
+          <w:rtl/>
+        </w:rPr>
+        <w:t xml:space="preserve">) </w:t>
+      </w:r>
+      <w:r>
+        <w:rPr>
+          <w:rFonts w:ascii="David" w:hAnsi="David" w:cs="David" w:hint="cs"/>
+          <w:rtl/>
+        </w:rPr>
+        <w:t xml:space="preserve">, ע''פ הנחה מספר 3 למודל </w:t>
+      </w:r>
+      <w:r>
+        <w:rPr>
+          <w:rFonts w:ascii="David" w:hAnsi="David" w:cs="David"/>
+          <w:rtl/>
+        </w:rPr>
+        <w:t>–</w:t>
+      </w:r>
+      <w:r>
+        <w:rPr>
+          <w:rFonts w:ascii="David" w:hAnsi="David" w:cs="David" w:hint="cs"/>
+          <w:rtl/>
+        </w:rPr>
+        <w:t xml:space="preserve"> לכל משלוח שליח אחד אשר מבצע אותו אך לשליח יכול להיות מספר משלוחים אשר הוא מבצע.</w:t>
+      </w:r>
+    </w:p>
+    <w:p>
+      <w:pPr>
+        <w:bidi/>
+        <w:rPr>
+          <w:rFonts w:ascii="David" w:hAnsi="David" w:cs="David"/>
+        </w:rPr>
+      </w:pPr>
+    </w:p>
+    <w:p>
+      <w:pPr>
+        <w:bidi/>
+        <w:rPr>
+          <w:rFonts w:ascii="David" w:hAnsi="David" w:cs="David"/>
           <w:u w:val="single"/>
         </w:rPr>
-        <w:t>i</w:t>
-      </w:r>
-      <w:r>
-        <w:rPr>
+      </w:pPr>
+      <w:r>
+        <w:rPr>
+          <w:rFonts w:ascii="David" w:hAnsi="David" w:cs="David"/>
           <w:u w:val="single"/>
-        </w:rPr>
-        <w:t>d</w:t>
-      </w:r>
-      <w:r>
-        <w:t>, email, phone_number, date_join</w:t>
-      </w:r>
-      <w:r>
-        <w:t xml:space="preserve">, </w:t>
-      </w:r>
-      <w:r>
-        <w:t>FirstName, LastName</w:t>
-      </w:r>
-      <w:r>
-        <w:t>)</w:t>
-      </w:r>
-    </w:p>
-    <w:p>
-      <w:pPr>
-        <w:bidi/>
-      </w:pPr>
-      <w:r>
-        <w:rPr>
-          <w:b/>
-          <w:bCs/>
-        </w:rPr>
-        <w:t>Farms</w:t>
-      </w:r>
-      <w:r>
-        <w:t xml:space="preserve"> (</w:t>
-      </w:r>
-      <w:r>
-        <w:rPr>
-          <w:u w:val="single"/>
-        </w:rPr>
-        <w:t>id</w:t>
-      </w:r>
-      <w:r>
-        <w:t>, name, address, phone_number, specialty</w:t>
-      </w:r>
-      <w:r>
-        <w:t xml:space="preserve">, </w:t>
-      </w:r>
-      <w:r>
-        <w:t>expiry_date</w:t>
-      </w:r>
-      <w:r>
-        <w:t>)</w:t>
-      </w:r>
-    </w:p>
-    <w:p>
-      <w:pPr>
-        <w:bidi/>
-        <w:rPr>
-          <w:rtl/>
-        </w:rPr>
-      </w:pPr>
-      <w:r>
-        <w:rPr>
-          <w:b/>
-          <w:bCs/>
-        </w:rPr>
-        <w:t>Item</w:t>
-      </w:r>
-      <w:r>
-        <w:t xml:space="preserve"> </w:t>
-      </w:r>
-      <w:r>
-        <w:t>(</w:t>
-      </w:r>
-      <w:r>
-        <w:rPr>
-          <w:u w:val="single"/>
-        </w:rPr>
-        <w:t>id</w:t>
-      </w:r>
-      <w:r>
-        <w:t xml:space="preserve">, name, price, amount_left, </w:t>
-      </w:r>
-      <w:r>
-        <w:t>category, farm</w:t>
-      </w:r>
-      <w:r>
-        <w:t>_id (fk</w:t>
-      </w:r>
-      <w:r>
-        <w:t>))</w:t>
-      </w:r>
-    </w:p>
-    <w:p>
-      <w:pPr>
-        <w:bidi/>
-        <w:rPr>
-          <w:rtl/>
-        </w:rPr>
-      </w:pPr>
-      <w:r>
-        <w:rPr>
-          <w:b/>
-          <w:bCs/>
-        </w:rPr>
-        <w:t>Order</w:t>
-      </w:r>
-      <w:r>
-        <w:rPr>
-          <w:b/>
-          <w:bCs/>
-        </w:rPr>
-        <w:t>s</w:t>
-      </w:r>
-      <w:r>
-        <w:t xml:space="preserve"> (</w:t>
-      </w:r>
-      <w:r>
-        <w:rPr>
-          <w:u w:val="single"/>
-        </w:rPr>
-        <w:t>id</w:t>
-      </w:r>
-      <w:r>
-        <w:t>, client_id (fk), date_created, status, supply_dated, item_id (fk))</w:t>
-      </w:r>
-    </w:p>
-    <w:p>
-      <w:pPr>
-        <w:bidi/>
-      </w:pPr>
-      <w:r>
-        <w:rPr>
-          <w:b/>
-          <w:bCs/>
-        </w:rPr>
-        <w:t xml:space="preserve">OrderItems </w:t>
-      </w:r>
-      <w:r>
-        <w:t>(order_id (fk), item_id(fk), amount)</w:t>
-      </w:r>
-    </w:p>
-    <w:p>
-      <w:pPr>
-        <w:bidi/>
-      </w:pPr>
-      <w:r>
-        <w:rPr>
-          <w:b/>
-          <w:bCs/>
-        </w:rPr>
-        <w:t>Delivery</w:t>
-      </w:r>
-      <w:r>
-        <w:t xml:space="preserve"> </w:t>
-      </w:r>
-      <w:r>
-        <w:t>(</w:t>
-      </w:r>
-      <w:r>
-        <w:rPr>
-          <w:u w:val="single"/>
-        </w:rPr>
-        <w:t>Order_id</w:t>
-      </w:r>
-      <w:r>
-        <w:t xml:space="preserve"> (fk</w:t>
-      </w:r>
-      <w:r>
-        <w:t>), (</w:t>
-      </w:r>
-      <w:r>
-        <w:t>delivery_address</w:t>
-      </w:r>
-      <w:r>
-        <w:t>, carrier_id (fk)</w:t>
-      </w:r>
-      <w:r>
-        <w:t>)</w:t>
-      </w:r>
-    </w:p>
-    <w:p>
-      <w:pPr>
-        <w:bidi/>
-        <w:rPr>
-          <w:b/>
-          <w:bCs/>
-        </w:rPr>
-      </w:pPr>
-      <w:r>
-        <w:rPr>
-          <w:b/>
-          <w:bCs/>
-        </w:rPr>
-        <w:t>Carrier</w:t>
-      </w:r>
-      <w:r>
-        <w:t xml:space="preserve"> (</w:t>
-      </w:r>
-      <w:r>
-        <w:rPr>
-          <w:u w:val="single"/>
-        </w:rPr>
-        <w:t>id</w:t>
-      </w:r>
-      <w:r>
-        <w:t>, delivery_address(fk</w:t>
-      </w:r>
-      <w:r>
-        <w:t xml:space="preserve">), </w:t>
-      </w:r>
-      <w:r>
-        <w:t>name,</w:t>
-      </w:r>
-      <w:r>
-        <w:t xml:space="preserve"> phone, service_area)</w:t>
-      </w:r>
-    </w:p>
-    <w:p>
-      <w:pPr>
-        <w:bidi/>
-      </w:pPr>
-      <w:r>
-        <w:rPr>
-          <w:b/>
-          <w:bCs/>
-        </w:rPr>
-        <w:t>Pickup</w:t>
-      </w:r>
-      <w:r>
-        <w:t xml:space="preserve"> (</w:t>
-      </w:r>
-      <w:r>
-        <w:rPr>
-          <w:u w:val="single"/>
-        </w:rPr>
-        <w:t>Order_id</w:t>
-      </w:r>
-      <w:r>
-        <w:t xml:space="preserve"> (fk), PickupPoint_id (fk</w:t>
-      </w:r>
-      <w:r>
-        <w:t>))</w:t>
-      </w:r>
-    </w:p>
-    <w:p>
-      <w:pPr>
-        <w:bidi/>
-      </w:pPr>
-      <w:r>
-        <w:rPr>
-          <w:b/>
-          <w:bCs/>
-        </w:rPr>
-        <w:t>Pickup</w:t>
-      </w:r>
-      <w:r>
-        <w:rPr>
-          <w:b/>
-          <w:bCs/>
-        </w:rPr>
-        <w:t>Point</w:t>
-      </w:r>
-      <w:r>
-        <w:t xml:space="preserve"> (</w:t>
-      </w:r>
-      <w:r>
-        <w:rPr>
-          <w:u w:val="single"/>
-        </w:rPr>
-        <w:t>id</w:t>
-      </w:r>
-      <w:r>
-        <w:t xml:space="preserve">, </w:t>
-      </w:r>
-      <w:r>
-        <w:t>name, address</w:t>
-      </w:r>
-      <w:r>
-        <w:t>)</w:t>
-      </w:r>
-    </w:p>
-    <w:p>
-      <w:pPr>
-        <w:bidi/>
-      </w:pPr>
-      <w:r>
-        <w:rPr>
-          <w:b/>
-          <w:bCs/>
-        </w:rPr>
-        <w:t>OpeningHours</w:t>
-      </w:r>
-      <w:r>
-        <w:t xml:space="preserve"> (pickup</w:t>
-      </w:r>
-      <w:r>
-        <w:t>point</w:t>
-      </w:r>
-      <w:r>
-        <w:t>_id (fk</w:t>
-      </w:r>
-      <w:r>
-        <w:t>), days</w:t>
-      </w:r>
-      <w:r>
-        <w:t>_of_week, open_time, close_time)</w:t>
-      </w:r>
-    </w:p>
-    <w:p>
-      <w:pPr>
-        <w:bidi/>
-      </w:pPr>
-    </w:p>
-    <w:p>
-      <w:pPr>
-        <w:bidi/>
-      </w:pPr>
-      <w:r>
-        <w:rPr>
-          <w:rFonts w:hint="cs"/>
           <w:rtl/>
         </w:rPr>
         <w:t>הערות:</w:t>
@@ -699,71 +1160,1751 @@
           <w:numId w:val="2"/>
         </w:numPr>
         <w:bidi/>
-      </w:pPr>
-      <w:r>
-        <w:rPr>
-          <w:rFonts w:hint="cs"/>
+        <w:rPr>
+          <w:rFonts w:ascii="David" w:hAnsi="David" w:cs="David" w:hint="cs"/>
+          <w:rtl/>
+        </w:rPr>
+      </w:pPr>
+      <w:r>
+        <w:rPr>
+          <w:rFonts w:ascii="David" w:hAnsi="David" w:cs="David"/>
           <w:rtl/>
         </w:rPr>
         <w:t xml:space="preserve">לטבלת ההזמנות קראנו </w:t>
       </w:r>
       <w:r>
+        <w:rPr>
+          <w:rFonts w:ascii="David" w:hAnsi="David" w:cs="David"/>
+        </w:rPr>
         <w:t>Orders</w:t>
       </w:r>
       <w:r>
         <w:rPr>
-          <w:rFonts w:hint="cs"/>
+          <w:rFonts w:ascii="David" w:hAnsi="David" w:cs="David"/>
           <w:rtl/>
         </w:rPr>
         <w:t xml:space="preserve"> על מנת להמנע משימוש במילה שמורה</w:t>
       </w:r>
       <w:r>
+        <w:rPr>
+          <w:rFonts w:ascii="David" w:hAnsi="David" w:cs="David"/>
+        </w:rPr>
         <w:t xml:space="preserve"> ORDER </w:t>
       </w:r>
       <w:r>
         <w:rPr>
-          <w:rFonts w:hint="cs"/>
+          <w:rFonts w:ascii="David" w:hAnsi="David" w:cs="David"/>
           <w:rtl/>
         </w:rPr>
         <w:t xml:space="preserve">של </w:t>
       </w:r>
       <w:r>
+        <w:rPr>
+          <w:rFonts w:ascii="David" w:hAnsi="David" w:cs="David"/>
+        </w:rPr>
         <w:t>SQL</w:t>
       </w:r>
       <w:r>
         <w:rPr>
-          <w:rFonts w:hint="cs"/>
+          <w:rFonts w:ascii="David" w:hAnsi="David" w:cs="David"/>
+          <w:rtl/>
+        </w:rPr>
+        <w:t xml:space="preserve"> – הכוונה היא שכל ישות בקבוצת הישויות </w:t>
+      </w:r>
+      <w:r>
+        <w:rPr>
+          <w:rFonts w:ascii="David" w:hAnsi="David" w:cs="David"/>
+        </w:rPr>
+        <w:t>Orders</w:t>
+      </w:r>
+      <w:r>
+        <w:rPr>
+          <w:rFonts w:ascii="David" w:hAnsi="David" w:cs="David"/>
+          <w:rtl/>
+        </w:rPr>
+        <w:t xml:space="preserve"> מייצגת הזמנה בודדת.</w:t>
+      </w:r>
+    </w:p>
+    <w:p>
+      <w:pPr>
+        <w:bidi/>
+        <w:rPr>
+          <w:rFonts w:ascii="David" w:hAnsi="David" w:cs="David"/>
+          <w:b/>
+          <w:bCs/>
+          <w:u w:val="single"/>
+          <w:rtl/>
+        </w:rPr>
+      </w:pPr>
+      <w:r>
+        <w:rPr>
+          <w:rFonts w:ascii="David" w:hAnsi="David" w:cs="David" w:hint="cs"/>
+          <w:b/>
+          <w:bCs/>
+          <w:u w:val="single"/>
+          <w:rtl/>
+        </w:rPr>
+        <w:t xml:space="preserve">שאלה 2 </w:t>
+      </w:r>
+      <w:r>
+        <w:rPr>
+          <w:rFonts w:ascii="David" w:hAnsi="David" w:cs="David"/>
+          <w:b/>
+          <w:bCs/>
+          <w:u w:val="single"/>
+          <w:rtl/>
+        </w:rPr>
+        <w:t>סכמה טבלאית</w:t>
+      </w:r>
+    </w:p>
+    <w:p>
+      <w:pPr>
+        <w:bidi/>
+        <w:rPr>
+          <w:rFonts w:ascii="David" w:hAnsi="David" w:cs="David"/>
+          <w:rtl/>
+        </w:rPr>
+      </w:pPr>
+      <w:r>
+        <w:rPr>
+          <w:rFonts w:ascii="David" w:hAnsi="David" w:cs="David"/>
+          <w:b/>
+          <w:bCs/>
+        </w:rPr>
+        <w:t>Clients</w:t>
+      </w:r>
+      <w:r>
+        <w:rPr>
+          <w:rFonts w:ascii="David" w:hAnsi="David" w:cs="David"/>
+        </w:rPr>
+        <w:t xml:space="preserve"> (</w:t>
+      </w:r>
+      <w:r>
+        <w:rPr>
+          <w:rFonts w:ascii="David" w:hAnsi="David" w:cs="David"/>
+          <w:u w:val="single"/>
+        </w:rPr>
+        <w:t>id</w:t>
+      </w:r>
+      <w:r>
+        <w:rPr>
+          <w:rFonts w:ascii="David" w:hAnsi="David" w:cs="David"/>
+        </w:rPr>
+        <w:t>, email, phone_number, date_join, FirstName, LastName)</w:t>
+      </w:r>
+    </w:p>
+    <w:p>
+      <w:pPr>
+        <w:bidi/>
+        <w:rPr>
+          <w:rFonts w:ascii="David" w:hAnsi="David" w:cs="David"/>
+        </w:rPr>
+      </w:pPr>
+      <w:r>
+        <w:rPr>
+          <w:rFonts w:ascii="David" w:hAnsi="David" w:cs="David"/>
+          <w:b/>
+          <w:bCs/>
+        </w:rPr>
+        <w:t>Farms</w:t>
+      </w:r>
+      <w:r>
+        <w:rPr>
+          <w:rFonts w:ascii="David" w:hAnsi="David" w:cs="David"/>
+        </w:rPr>
+        <w:t xml:space="preserve"> (</w:t>
+      </w:r>
+      <w:r>
+        <w:rPr>
+          <w:rFonts w:ascii="David" w:hAnsi="David" w:cs="David"/>
+          <w:u w:val="single"/>
+        </w:rPr>
+        <w:t>id</w:t>
+      </w:r>
+      <w:r>
+        <w:rPr>
+          <w:rFonts w:ascii="David" w:hAnsi="David" w:cs="David"/>
+        </w:rPr>
+        <w:t xml:space="preserve">, name, address, phone_number, specialty, </w:t>
+      </w:r>
+      <w:r>
+        <w:rPr>
+          <w:rFonts w:ascii="David" w:hAnsi="David" w:cs="David"/>
+        </w:rPr>
+        <w:t>kosher_</w:t>
+      </w:r>
+      <w:r>
+        <w:rPr>
+          <w:rFonts w:ascii="David" w:hAnsi="David" w:cs="David"/>
+        </w:rPr>
+        <w:t>expiry_date)</w:t>
+      </w:r>
+    </w:p>
+    <w:p>
+      <w:pPr>
+        <w:bidi/>
+        <w:rPr>
+          <w:rFonts w:ascii="David" w:hAnsi="David" w:cs="David"/>
+          <w:rtl/>
+        </w:rPr>
+      </w:pPr>
+      <w:r>
+        <w:rPr>
+          <w:rFonts w:ascii="David" w:hAnsi="David" w:cs="David"/>
+          <w:b/>
+          <w:bCs/>
+        </w:rPr>
+        <w:t>Item</w:t>
+      </w:r>
+      <w:r>
+        <w:rPr>
+          <w:rFonts w:ascii="David" w:hAnsi="David" w:cs="David"/>
+        </w:rPr>
+        <w:t xml:space="preserve"> (</w:t>
+      </w:r>
+      <w:r>
+        <w:rPr>
+          <w:rFonts w:ascii="David" w:hAnsi="David" w:cs="David"/>
+          <w:u w:val="single"/>
+        </w:rPr>
+        <w:t>id</w:t>
+      </w:r>
+      <w:r>
+        <w:rPr>
+          <w:rFonts w:ascii="David" w:hAnsi="David" w:cs="David"/>
+        </w:rPr>
+        <w:t>, name, price, amount_left, category, farm_id (fk))</w:t>
+      </w:r>
+    </w:p>
+    <w:p>
+      <w:pPr>
+        <w:bidi/>
+        <w:rPr>
+          <w:rFonts w:ascii="David" w:hAnsi="David" w:cs="David"/>
+          <w:rtl/>
+        </w:rPr>
+      </w:pPr>
+      <w:r>
+        <w:rPr>
+          <w:rFonts w:ascii="David" w:hAnsi="David" w:cs="David"/>
+          <w:b/>
+          <w:bCs/>
+        </w:rPr>
+        <w:t>Orders</w:t>
+      </w:r>
+      <w:r>
+        <w:rPr>
+          <w:rFonts w:ascii="David" w:hAnsi="David" w:cs="David"/>
+        </w:rPr>
+        <w:t xml:space="preserve"> (</w:t>
+      </w:r>
+      <w:r>
+        <w:rPr>
+          <w:rFonts w:ascii="David" w:hAnsi="David" w:cs="David"/>
+          <w:u w:val="single"/>
+        </w:rPr>
+        <w:t>id</w:t>
+      </w:r>
+      <w:r>
+        <w:rPr>
+          <w:rFonts w:ascii="David" w:hAnsi="David" w:cs="David"/>
+        </w:rPr>
+        <w:t>, client_id (fk), date_created, status, supply_dated, item_id (fk))</w:t>
+      </w:r>
+    </w:p>
+    <w:p>
+      <w:pPr>
+        <w:bidi/>
+        <w:rPr>
+          <w:rFonts w:ascii="David" w:hAnsi="David" w:cs="David"/>
+        </w:rPr>
+      </w:pPr>
+      <w:r>
+        <w:rPr>
+          <w:rFonts w:ascii="David" w:hAnsi="David" w:cs="David"/>
+          <w:b/>
+          <w:bCs/>
+        </w:rPr>
+        <w:t xml:space="preserve">OrderItems </w:t>
+      </w:r>
+      <w:r>
+        <w:rPr>
+          <w:rFonts w:ascii="David" w:hAnsi="David" w:cs="David"/>
+        </w:rPr>
+        <w:t>(order_id (fk), item_id(fk), amount)</w:t>
+      </w:r>
+    </w:p>
+    <w:p>
+      <w:pPr>
+        <w:bidi/>
+        <w:rPr>
+          <w:rFonts w:ascii="David" w:hAnsi="David" w:cs="David"/>
+        </w:rPr>
+      </w:pPr>
+      <w:r>
+        <w:rPr>
+          <w:rFonts w:ascii="David" w:hAnsi="David" w:cs="David"/>
+          <w:b/>
+          <w:bCs/>
+        </w:rPr>
+        <w:t>Delivery</w:t>
+      </w:r>
+      <w:r>
+        <w:rPr>
+          <w:rFonts w:ascii="David" w:hAnsi="David" w:cs="David"/>
+        </w:rPr>
+        <w:t xml:space="preserve"> (</w:t>
+      </w:r>
+      <w:r>
+        <w:rPr>
+          <w:rFonts w:ascii="David" w:hAnsi="David" w:cs="David"/>
+          <w:u w:val="single"/>
+        </w:rPr>
+        <w:t>Order_id</w:t>
+      </w:r>
+      <w:r>
+        <w:rPr>
+          <w:rFonts w:ascii="David" w:hAnsi="David" w:cs="David"/>
+        </w:rPr>
+        <w:t xml:space="preserve"> (fk), delivery_address, carrier_id (fk))</w:t>
+      </w:r>
+    </w:p>
+    <w:p>
+      <w:pPr>
+        <w:bidi/>
+        <w:rPr>
+          <w:rFonts w:ascii="David" w:hAnsi="David" w:cs="David"/>
+          <w:b/>
+          <w:bCs/>
+        </w:rPr>
+      </w:pPr>
+      <w:r>
+        <w:rPr>
+          <w:rFonts w:ascii="David" w:hAnsi="David" w:cs="David"/>
+          <w:b/>
+          <w:bCs/>
+        </w:rPr>
+        <w:t>Carrier</w:t>
+      </w:r>
+      <w:r>
+        <w:rPr>
+          <w:rFonts w:ascii="David" w:hAnsi="David" w:cs="David"/>
+        </w:rPr>
+        <w:t xml:space="preserve"> (</w:t>
+      </w:r>
+      <w:r>
+        <w:rPr>
+          <w:rFonts w:ascii="David" w:hAnsi="David" w:cs="David"/>
+          <w:u w:val="single"/>
+        </w:rPr>
+        <w:t>id</w:t>
+      </w:r>
+      <w:r>
+        <w:rPr>
+          <w:rFonts w:ascii="David" w:hAnsi="David" w:cs="David"/>
+        </w:rPr>
+        <w:t>, delivery_address(fk), name, phone, service_area)</w:t>
+      </w:r>
+    </w:p>
+    <w:p>
+      <w:pPr>
+        <w:bidi/>
+        <w:rPr>
+          <w:rFonts w:ascii="David" w:hAnsi="David" w:cs="David"/>
+        </w:rPr>
+      </w:pPr>
+      <w:r>
+        <w:rPr>
+          <w:rFonts w:ascii="David" w:hAnsi="David" w:cs="David"/>
+          <w:b/>
+          <w:bCs/>
+        </w:rPr>
+        <w:t>Pickup</w:t>
+      </w:r>
+      <w:r>
+        <w:rPr>
+          <w:rFonts w:ascii="David" w:hAnsi="David" w:cs="David"/>
+        </w:rPr>
+        <w:t xml:space="preserve"> (</w:t>
+      </w:r>
+      <w:r>
+        <w:rPr>
+          <w:rFonts w:ascii="David" w:hAnsi="David" w:cs="David"/>
+          <w:u w:val="single"/>
+        </w:rPr>
+        <w:t>Order_id</w:t>
+      </w:r>
+      <w:r>
+        <w:rPr>
+          <w:rFonts w:ascii="David" w:hAnsi="David" w:cs="David"/>
+        </w:rPr>
+        <w:t xml:space="preserve"> (fk), PickupPoint_id (fk))</w:t>
+      </w:r>
+    </w:p>
+    <w:p>
+      <w:pPr>
+        <w:bidi/>
+        <w:rPr>
+          <w:rFonts w:ascii="David" w:hAnsi="David" w:cs="David"/>
+        </w:rPr>
+      </w:pPr>
+      <w:r>
+        <w:rPr>
+          <w:rFonts w:ascii="David" w:hAnsi="David" w:cs="David"/>
+          <w:b/>
+          <w:bCs/>
+        </w:rPr>
+        <w:t>PickupPoint</w:t>
+      </w:r>
+      <w:r>
+        <w:rPr>
+          <w:rFonts w:ascii="David" w:hAnsi="David" w:cs="David"/>
+        </w:rPr>
+        <w:t xml:space="preserve"> (</w:t>
+      </w:r>
+      <w:r>
+        <w:rPr>
+          <w:rFonts w:ascii="David" w:hAnsi="David" w:cs="David"/>
+          <w:u w:val="single"/>
+        </w:rPr>
+        <w:t>id</w:t>
+      </w:r>
+      <w:r>
+        <w:rPr>
+          <w:rFonts w:ascii="David" w:hAnsi="David" w:cs="David"/>
+        </w:rPr>
+        <w:t>, name, address)</w:t>
+      </w:r>
+    </w:p>
+    <w:p>
+      <w:pPr>
+        <w:bidi/>
+        <w:rPr>
+          <w:rFonts w:ascii="David" w:hAnsi="David" w:cs="David"/>
+          <w:rtl/>
+        </w:rPr>
+      </w:pPr>
+      <w:r>
+        <w:rPr>
+          <w:rFonts w:ascii="David" w:hAnsi="David" w:cs="David"/>
+          <w:b/>
+          <w:bCs/>
+        </w:rPr>
+        <w:t>OpeningHours</w:t>
+      </w:r>
+      <w:r>
+        <w:rPr>
+          <w:rFonts w:ascii="David" w:hAnsi="David" w:cs="David"/>
+        </w:rPr>
+        <w:t xml:space="preserve"> (pickuppoint_id (fk), days_of_week, open_time, close_time)</w:t>
+      </w:r>
+    </w:p>
+    <w:p>
+      <w:pPr>
+        <w:bidi/>
+        <w:rPr>
+          <w:rFonts w:ascii="David" w:hAnsi="David" w:cs="David"/>
+          <w:u w:val="single"/>
+        </w:rPr>
+      </w:pPr>
+      <w:r>
+        <w:rPr>
+          <w:rFonts w:ascii="David" w:hAnsi="David" w:cs="David"/>
+          <w:u w:val="single"/>
+          <w:rtl/>
+        </w:rPr>
+        <w:t>הערות:</w:t>
+      </w:r>
+    </w:p>
+    <w:p>
+      <w:pPr>
+        <w:pStyle w:val="ListParagraph"/>
+        <w:numPr>
+          <w:ilvl w:val="0"/>
+          <w:numId w:val="3"/>
+        </w:numPr>
+        <w:bidi/>
+        <w:rPr>
+          <w:rFonts w:ascii="David" w:hAnsi="David" w:cs="David"/>
+        </w:rPr>
+      </w:pPr>
+      <w:r>
+        <w:rPr>
+          <w:rFonts w:ascii="David" w:hAnsi="David" w:cs="David" w:hint="cs"/>
+          <w:rtl/>
+        </w:rPr>
+        <w:t xml:space="preserve">תעודת כשרות אינה מופיעה כעמודה היות והיא תכונה נגזרת (מחושבת על פי קיום של </w:t>
+      </w:r>
+      <w:r>
+        <w:rPr>
+          <w:rFonts w:ascii="David" w:hAnsi="David" w:cs="David"/>
+        </w:rPr>
+        <w:t>kosher_expiry_date</w:t>
+      </w:r>
+      <w:r>
+        <w:rPr>
+          <w:rFonts w:ascii="David" w:hAnsi="David" w:cs="David" w:hint="cs"/>
+          <w:rtl/>
+        </w:rPr>
+        <w:t xml:space="preserve"> )</w:t>
+      </w:r>
+    </w:p>
+    <w:p>
+      <w:pPr>
+        <w:bidi/>
+        <w:rPr>
+          <w:rFonts w:ascii="David" w:hAnsi="David" w:cs="David"/>
+          <w:rtl/>
+        </w:rPr>
+      </w:pPr>
+    </w:p>
+    <w:p>
+      <w:pPr>
+        <w:bidi/>
+        <w:rPr>
+          <w:rFonts w:ascii="David" w:hAnsi="David" w:cs="David"/>
+          <w:rtl/>
+        </w:rPr>
+      </w:pPr>
+    </w:p>
+    <w:p>
+      <w:pPr>
+        <w:bidi/>
+        <w:rPr>
+          <w:rFonts w:ascii="David" w:hAnsi="David" w:cs="David"/>
+          <w:b/>
+          <w:bCs/>
+          <w:u w:val="single"/>
+          <w:rtl/>
+        </w:rPr>
+      </w:pPr>
+      <w:r>
+        <w:rPr>
+          <w:rFonts w:ascii="David" w:hAnsi="David" w:cs="David" w:hint="cs"/>
+          <w:b/>
+          <w:bCs/>
+          <w:u w:val="single"/>
+          <w:rtl/>
+        </w:rPr>
+        <w:lastRenderedPageBreak/>
+        <w:t>שאלה 3:</w:t>
+      </w:r>
+    </w:p>
+    <w:p>
+      <w:pPr>
+        <w:bidi/>
+        <w:rPr>
+          <w:rFonts w:ascii="David" w:hAnsi="David" w:cs="David"/>
+          <w:b/>
+          <w:bCs/>
+          <w:rtl/>
+        </w:rPr>
+      </w:pPr>
+    </w:p>
+    <w:p>
+      <w:pPr>
+        <w:bidi/>
+        <w:rPr>
+          <w:rFonts w:ascii="David" w:hAnsi="David" w:cs="David" w:hint="cs"/>
+          <w:b/>
+          <w:bCs/>
+          <w:rtl/>
+        </w:rPr>
+      </w:pPr>
+      <w:r>
+        <w:rPr>
+          <w:rFonts w:ascii="David" w:hAnsi="David" w:cs="David" w:hint="cs"/>
+          <w:b/>
+          <w:bCs/>
+          <w:rtl/>
+        </w:rPr>
+        <w:t>\</w:t>
+      </w:r>
+      <w:r>
+        <w:rPr>
+          <w:rFonts w:ascii="David" w:hAnsi="David" w:cs="David"/>
+          <w:b/>
+          <w:bCs/>
+          <w:rtl/>
+        </w:rPr>
+        <w:drawing>
+          <wp:inline distT="0" distB="0" distL="0" distR="0" wp14:anchorId="5A8EF1F6" wp14:editId="65FB400C">
+            <wp:extent cx="5294836" cy="2398695"/>
+            <wp:effectExtent l="0" t="0" r="1270" b="1905"/>
+            <wp:docPr id="1442392609" name="Picture 1" descr="A screenshot of a computer&#10;&#10;AI-generated content may be incorrect."/>
+            <wp:cNvGraphicFramePr>
+              <a:graphicFrameLocks xmlns:a="http://schemas.openxmlformats.org/drawingml/2006/main" noChangeAspect="1"/>
+            </wp:cNvGraphicFramePr>
+            <a:graphic xmlns:a="http://schemas.openxmlformats.org/drawingml/2006/main">
+              <a:graphicData uri="http://schemas.openxmlformats.org/drawingml/2006/picture">
+                <pic:pic xmlns:pic="http://schemas.openxmlformats.org/drawingml/2006/picture">
+                  <pic:nvPicPr>
+                    <pic:cNvPr id="1442392609" name="Picture 1" descr="A screenshot of a computer&#10;&#10;AI-generated content may be incorrect."/>
+                    <pic:cNvPicPr/>
+                  </pic:nvPicPr>
+                  <pic:blipFill rotWithShape="1">
+                    <a:blip r:embed="rId8"/>
+                    <a:srcRect t="-608" r="51170"/>
+                    <a:stretch>
+                      <a:fillRect/>
+                    </a:stretch>
+                  </pic:blipFill>
+                  <pic:spPr bwMode="auto">
+                    <a:xfrm>
+                      <a:off x="0" y="0"/>
+                      <a:ext cx="5301777" cy="2401839"/>
+                    </a:xfrm>
+                    <a:prstGeom prst="rect">
+                      <a:avLst/>
+                    </a:prstGeom>
+                    <a:ln>
+                      <a:noFill/>
+                    </a:ln>
+                    <a:extLst>
+                      <a:ext uri="{53640926-AAD7-44D8-BBD7-CCE9431645EC}">
+                        <a14:shadowObscured xmlns:a14="http://schemas.microsoft.com/office/drawing/2010/main"/>
+                      </a:ext>
+                    </a:extLst>
+                  </pic:spPr>
+                </pic:pic>
+              </a:graphicData>
+            </a:graphic>
+          </wp:inline>
+        </w:drawing>
+      </w:r>
+    </w:p>
+    <w:p>
+      <w:pPr>
+        <w:tabs>
+          <w:tab w:val="left" w:pos="2874"/>
+        </w:tabs>
+        <w:bidi/>
+        <w:rPr>
+          <w:rFonts w:ascii="David" w:hAnsi="David" w:cs="David"/>
+          <w:rtl/>
+        </w:rPr>
+      </w:pPr>
+      <w:r>
+        <w:rPr>
+          <w:rFonts w:ascii="David" w:hAnsi="David" w:cs="David"/>
+          <w:rtl/>
+        </w:rPr>
+        <w:tab/>
+      </w:r>
+    </w:p>
+    <w:p>
+      <w:pPr>
+        <w:tabs>
+          <w:tab w:val="left" w:pos="2874"/>
+        </w:tabs>
+        <w:bidi/>
+        <w:rPr>
+          <w:rFonts w:ascii="David" w:hAnsi="David" w:cs="David"/>
+          <w:b/>
+          <w:bCs/>
+          <w:sz w:val="20"/>
+          <w:szCs w:val="20"/>
+          <w:u w:val="single"/>
+          <w:rtl/>
+        </w:rPr>
+      </w:pPr>
+      <w:r>
+        <w:rPr>
+          <w:rFonts w:ascii="David" w:hAnsi="David" w:cs="David" w:hint="cs"/>
+          <w:b/>
+          <w:bCs/>
+          <w:u w:val="single"/>
+          <w:rtl/>
+        </w:rPr>
+        <w:t>שאלה 4</w:t>
+      </w:r>
+    </w:p>
+    <w:p>
+      <w:pPr>
+        <w:tabs>
+          <w:tab w:val="left" w:pos="2874"/>
+        </w:tabs>
+        <w:rPr>
+          <w:rFonts w:ascii="David" w:hAnsi="David" w:cs="David"/>
+          <w:sz w:val="20"/>
+          <w:szCs w:val="20"/>
+          <w:u w:val="single"/>
+        </w:rPr>
+      </w:pPr>
+      <w:r>
+        <w:rPr>
+          <w:rFonts w:ascii="David" w:hAnsi="David" w:cs="David"/>
+          <w:sz w:val="20"/>
+          <w:szCs w:val="20"/>
+          <w:u w:val="single"/>
+        </w:rPr>
+        <w:t>Q1:</w:t>
+      </w:r>
+    </w:p>
+    <w:p>
+      <w:pPr>
+        <w:tabs>
+          <w:tab w:val="left" w:pos="2874"/>
+        </w:tabs>
+        <w:rPr>
+          <w:rFonts w:ascii="David" w:hAnsi="David" w:cs="David"/>
+          <w:sz w:val="20"/>
+          <w:szCs w:val="20"/>
+        </w:rPr>
+      </w:pPr>
+      <w:r>
+        <w:rPr>
+          <w:rFonts w:ascii="David" w:hAnsi="David" w:cs="David"/>
+          <w:sz w:val="20"/>
+          <w:szCs w:val="20"/>
+        </w:rPr>
+        <w:t xml:space="preserve">SELECT clients.id, </w:t>
+      </w:r>
+      <w:proofErr w:type="gramStart"/>
+      <w:r>
+        <w:rPr>
+          <w:rFonts w:ascii="David" w:hAnsi="David" w:cs="David"/>
+          <w:sz w:val="20"/>
+          <w:szCs w:val="20"/>
+        </w:rPr>
+        <w:t>CONCAT(</w:t>
+      </w:r>
+      <w:proofErr w:type="spellStart"/>
+      <w:r>
+        <w:rPr>
+          <w:rFonts w:ascii="David" w:hAnsi="David" w:cs="David"/>
+          <w:sz w:val="20"/>
+          <w:szCs w:val="20"/>
+        </w:rPr>
+        <w:t>clients.FirstName</w:t>
+      </w:r>
+      <w:proofErr w:type="spellEnd"/>
+      <w:proofErr w:type="gramEnd"/>
+      <w:r>
+        <w:rPr>
+          <w:rFonts w:ascii="David" w:hAnsi="David" w:cs="David"/>
+          <w:sz w:val="20"/>
+          <w:szCs w:val="20"/>
+        </w:rPr>
+        <w:t xml:space="preserve">, " ", </w:t>
+      </w:r>
+      <w:proofErr w:type="spellStart"/>
+      <w:proofErr w:type="gramStart"/>
+      <w:r>
+        <w:rPr>
+          <w:rFonts w:ascii="David" w:hAnsi="David" w:cs="David"/>
+          <w:sz w:val="20"/>
+          <w:szCs w:val="20"/>
+        </w:rPr>
+        <w:t>clients.LastName</w:t>
+      </w:r>
+      <w:proofErr w:type="spellEnd"/>
+      <w:proofErr w:type="gramEnd"/>
+      <w:r>
+        <w:rPr>
+          <w:rFonts w:ascii="David" w:hAnsi="David" w:cs="David"/>
+          <w:sz w:val="20"/>
+          <w:szCs w:val="20"/>
+        </w:rPr>
+        <w:t xml:space="preserve">) AS "Full Name", </w:t>
+      </w:r>
+      <w:proofErr w:type="spellStart"/>
+      <w:proofErr w:type="gramStart"/>
+      <w:r>
+        <w:rPr>
+          <w:rFonts w:ascii="David" w:hAnsi="David" w:cs="David"/>
+          <w:sz w:val="20"/>
+          <w:szCs w:val="20"/>
+        </w:rPr>
+        <w:t>clients.date</w:t>
+      </w:r>
+      <w:proofErr w:type="gramEnd"/>
+      <w:r>
+        <w:rPr>
+          <w:rFonts w:ascii="David" w:hAnsi="David" w:cs="David"/>
+          <w:sz w:val="20"/>
+          <w:szCs w:val="20"/>
+        </w:rPr>
+        <w:t>_join</w:t>
+      </w:r>
+      <w:proofErr w:type="spellEnd"/>
+      <w:r>
+        <w:rPr>
+          <w:rFonts w:ascii="David" w:hAnsi="David" w:cs="David"/>
+          <w:sz w:val="20"/>
+          <w:szCs w:val="20"/>
           <w:rtl/>
         </w:rPr>
         <w:t xml:space="preserve"> </w:t>
       </w:r>
-      <w:r>
-        <w:rPr>
-          <w:rtl/>
-        </w:rPr>
-        <w:t>–</w:t>
-      </w:r>
-      <w:r>
-        <w:rPr>
-          <w:rFonts w:hint="cs"/>
-          <w:rtl/>
-        </w:rPr>
-        <w:t xml:space="preserve"> הכוונה היא שכל ישות בקבוצת הישויות </w:t>
-      </w:r>
-      <w:r>
-        <w:t>Orders</w:t>
-      </w:r>
-      <w:r>
-        <w:rPr>
-          <w:rFonts w:hint="cs"/>
-          <w:rtl/>
-        </w:rPr>
-        <w:t xml:space="preserve"> מייצגת הזמנה בודדת.</w:t>
-      </w:r>
-    </w:p>
-    <w:p>
-      <w:pPr>
-        <w:bidi/>
+    </w:p>
+    <w:p>
+      <w:pPr>
+        <w:tabs>
+          <w:tab w:val="left" w:pos="2874"/>
+        </w:tabs>
+        <w:rPr>
+          <w:rFonts w:ascii="David" w:hAnsi="David" w:cs="David"/>
+          <w:sz w:val="20"/>
+          <w:szCs w:val="20"/>
+        </w:rPr>
+      </w:pPr>
+      <w:r>
+        <w:rPr>
+          <w:rFonts w:ascii="David" w:hAnsi="David" w:cs="David"/>
+          <w:sz w:val="20"/>
+          <w:szCs w:val="20"/>
+        </w:rPr>
+        <w:t>FROM clients</w:t>
+      </w:r>
+    </w:p>
+    <w:p>
+      <w:pPr>
+        <w:tabs>
+          <w:tab w:val="left" w:pos="2874"/>
+        </w:tabs>
+        <w:rPr>
+          <w:rFonts w:ascii="David" w:hAnsi="David" w:cs="David"/>
+          <w:sz w:val="20"/>
+          <w:szCs w:val="20"/>
+        </w:rPr>
+      </w:pPr>
+      <w:r>
+        <w:rPr>
+          <w:rFonts w:ascii="David" w:hAnsi="David" w:cs="David"/>
+          <w:sz w:val="20"/>
+          <w:szCs w:val="20"/>
+        </w:rPr>
+        <w:t>WHERE date_join &gt;= (CURRENT_</w:t>
+      </w:r>
+      <w:proofErr w:type="gramStart"/>
+      <w:r>
+        <w:rPr>
+          <w:rFonts w:ascii="David" w:hAnsi="David" w:cs="David"/>
+          <w:sz w:val="20"/>
+          <w:szCs w:val="20"/>
+        </w:rPr>
+        <w:t>DATE(</w:t>
+      </w:r>
+      <w:proofErr w:type="gramEnd"/>
+      <w:r>
+        <w:rPr>
+          <w:rFonts w:ascii="David" w:hAnsi="David" w:cs="David"/>
+          <w:sz w:val="20"/>
+          <w:szCs w:val="20"/>
+        </w:rPr>
+        <w:t>) - INTERVAL 30 DAY)</w:t>
+      </w:r>
+    </w:p>
+    <w:p>
+      <w:pPr>
+        <w:tabs>
+          <w:tab w:val="left" w:pos="2874"/>
+        </w:tabs>
+        <w:rPr>
+          <w:rFonts w:ascii="David" w:hAnsi="David" w:cs="David"/>
+        </w:rPr>
+      </w:pPr>
+      <w:r>
+        <w:rPr>
+          <w:rFonts w:ascii="David" w:hAnsi="David" w:cs="David"/>
+          <w:sz w:val="20"/>
+          <w:szCs w:val="20"/>
+        </w:rPr>
+        <w:t xml:space="preserve">ORDER BY date_join </w:t>
+      </w:r>
+      <w:proofErr w:type="gramStart"/>
+      <w:r>
+        <w:rPr>
+          <w:rFonts w:ascii="David" w:hAnsi="David" w:cs="David"/>
+        </w:rPr>
+        <w:t>DESC</w:t>
+      </w:r>
+      <w:r>
+        <w:rPr>
+          <w:rFonts w:ascii="David" w:hAnsi="David" w:cs="David"/>
+          <w:rtl/>
+        </w:rPr>
+        <w:t>;</w:t>
+      </w:r>
+      <w:proofErr w:type="gramEnd"/>
+    </w:p>
+    <w:p>
+      <w:pPr>
+        <w:tabs>
+          <w:tab w:val="left" w:pos="2874"/>
+        </w:tabs>
+        <w:rPr>
+          <w:rFonts w:ascii="David" w:hAnsi="David" w:cs="David"/>
+        </w:rPr>
+      </w:pPr>
+      <w:r>
+        <w:rPr>
+          <w:rFonts w:ascii="David" w:hAnsi="David" w:cs="David"/>
+        </w:rPr>
+        <w:drawing>
+          <wp:inline distT="0" distB="0" distL="0" distR="0" wp14:anchorId="6914C2BC" wp14:editId="5C7F96C3">
+            <wp:extent cx="1867161" cy="1000265"/>
+            <wp:effectExtent l="0" t="0" r="0" b="9525"/>
+            <wp:docPr id="1406797259" name="Picture 1"/>
+            <wp:cNvGraphicFramePr>
+              <a:graphicFrameLocks xmlns:a="http://schemas.openxmlformats.org/drawingml/2006/main" noChangeAspect="1"/>
+            </wp:cNvGraphicFramePr>
+            <a:graphic xmlns:a="http://schemas.openxmlformats.org/drawingml/2006/main">
+              <a:graphicData uri="http://schemas.openxmlformats.org/drawingml/2006/picture">
+                <pic:pic xmlns:pic="http://schemas.openxmlformats.org/drawingml/2006/picture">
+                  <pic:nvPicPr>
+                    <pic:cNvPr id="1406797259" name=""/>
+                    <pic:cNvPicPr/>
+                  </pic:nvPicPr>
+                  <pic:blipFill>
+                    <a:blip r:embed="rId9"/>
+                    <a:stretch>
+                      <a:fillRect/>
+                    </a:stretch>
+                  </pic:blipFill>
+                  <pic:spPr>
+                    <a:xfrm>
+                      <a:off x="0" y="0"/>
+                      <a:ext cx="1867161" cy="1000265"/>
+                    </a:xfrm>
+                    <a:prstGeom prst="rect">
+                      <a:avLst/>
+                    </a:prstGeom>
+                  </pic:spPr>
+                </pic:pic>
+              </a:graphicData>
+            </a:graphic>
+          </wp:inline>
+        </w:drawing>
+      </w:r>
+    </w:p>
+    <w:p>
+      <w:pPr>
+        <w:tabs>
+          <w:tab w:val="left" w:pos="2874"/>
+        </w:tabs>
+        <w:rPr>
+          <w:rFonts w:ascii="David" w:hAnsi="David" w:cs="David"/>
+          <w:u w:val="single"/>
+        </w:rPr>
+      </w:pPr>
+      <w:r>
+        <w:rPr>
+          <w:rFonts w:ascii="David" w:hAnsi="David" w:cs="David"/>
+          <w:u w:val="single"/>
+        </w:rPr>
+        <w:t>Q2:</w:t>
+      </w:r>
+      <w:r>
+        <w:rPr>
+          <w:noProof/>
+          <w:u w:val="single"/>
+        </w:rPr>
+        <w:t xml:space="preserve"> </w:t>
+      </w:r>
+    </w:p>
+    <w:p>
+      <w:pPr>
+        <w:tabs>
+          <w:tab w:val="left" w:pos="2874"/>
+        </w:tabs>
+        <w:rPr>
+          <w:rFonts w:ascii="David" w:hAnsi="David" w:cs="David"/>
+        </w:rPr>
+      </w:pPr>
+      <w:r>
+        <w:rPr>
+          <w:rFonts w:ascii="David" w:hAnsi="David" w:cs="David"/>
+        </w:rPr>
+        <w:t xml:space="preserve">SELECT </w:t>
+      </w:r>
+    </w:p>
+    <w:p>
+      <w:pPr>
+        <w:tabs>
+          <w:tab w:val="left" w:pos="2874"/>
+        </w:tabs>
+        <w:rPr>
+          <w:rFonts w:ascii="David" w:hAnsi="David" w:cs="David"/>
+        </w:rPr>
+      </w:pPr>
+      <w:r>
+        <w:rPr>
+          <w:rFonts w:ascii="David" w:hAnsi="David" w:cs="David"/>
+        </w:rPr>
+        <w:t xml:space="preserve">    Item.name AS </w:t>
+      </w:r>
+      <w:proofErr w:type="spellStart"/>
+      <w:r>
+        <w:rPr>
+          <w:rFonts w:ascii="David" w:hAnsi="David" w:cs="David"/>
+        </w:rPr>
+        <w:t>Item_name</w:t>
+      </w:r>
+      <w:proofErr w:type="spellEnd"/>
+      <w:r>
+        <w:rPr>
+          <w:rFonts w:ascii="David" w:hAnsi="David" w:cs="David"/>
+        </w:rPr>
+        <w:t xml:space="preserve">, </w:t>
+      </w:r>
+    </w:p>
+    <w:p>
+      <w:pPr>
+        <w:tabs>
+          <w:tab w:val="left" w:pos="2874"/>
+        </w:tabs>
+        <w:rPr>
+          <w:rFonts w:ascii="David" w:hAnsi="David" w:cs="David"/>
+        </w:rPr>
+      </w:pPr>
+      <w:r>
+        <w:rPr>
+          <w:rFonts w:ascii="David" w:hAnsi="David" w:cs="David"/>
+        </w:rPr>
+        <w:drawing>
+          <wp:anchor distT="0" distB="0" distL="114300" distR="114300" simplePos="0" relativeHeight="251659264" behindDoc="0" locked="0" layoutInCell="1" allowOverlap="1" wp14:anchorId="432CA050" wp14:editId="2A3112EE">
+            <wp:simplePos x="0" y="0"/>
+            <wp:positionH relativeFrom="column">
+              <wp:posOffset>3079750</wp:posOffset>
+            </wp:positionH>
+            <wp:positionV relativeFrom="paragraph">
+              <wp:posOffset>168910</wp:posOffset>
+            </wp:positionV>
+            <wp:extent cx="1895475" cy="904875"/>
+            <wp:effectExtent l="0" t="0" r="9525" b="9525"/>
+            <wp:wrapThrough wrapText="bothSides">
+              <wp:wrapPolygon edited="0">
+                <wp:start x="0" y="0"/>
+                <wp:lineTo x="0" y="21373"/>
+                <wp:lineTo x="21491" y="21373"/>
+                <wp:lineTo x="21491" y="0"/>
+                <wp:lineTo x="0" y="0"/>
+              </wp:wrapPolygon>
+            </wp:wrapThrough>
+            <wp:docPr id="284528527" name="Picture 1" descr="A screenshot of a computer&#10;&#10;AI-generated content may be incorrect."/>
+            <wp:cNvGraphicFramePr>
+              <a:graphicFrameLocks xmlns:a="http://schemas.openxmlformats.org/drawingml/2006/main" noChangeAspect="1"/>
+            </wp:cNvGraphicFramePr>
+            <a:graphic xmlns:a="http://schemas.openxmlformats.org/drawingml/2006/main">
+              <a:graphicData uri="http://schemas.openxmlformats.org/drawingml/2006/picture">
+                <pic:pic xmlns:pic="http://schemas.openxmlformats.org/drawingml/2006/picture">
+                  <pic:nvPicPr>
+                    <pic:cNvPr id="284528527" name="Picture 1" descr="A screenshot of a computer&#10;&#10;AI-generated content may be incorrect."/>
+                    <pic:cNvPicPr/>
+                  </pic:nvPicPr>
+                  <pic:blipFill>
+                    <a:blip r:embed="rId10">
+                      <a:extLst>
+                        <a:ext uri="{28A0092B-C50C-407E-A947-70E740481C1C}">
+                          <a14:useLocalDpi xmlns:a14="http://schemas.microsoft.com/office/drawing/2010/main" val="0"/>
+                        </a:ext>
+                      </a:extLst>
+                    </a:blip>
+                    <a:stretch>
+                      <a:fillRect/>
+                    </a:stretch>
+                  </pic:blipFill>
+                  <pic:spPr>
+                    <a:xfrm>
+                      <a:off x="0" y="0"/>
+                      <a:ext cx="1895475" cy="904875"/>
+                    </a:xfrm>
+                    <a:prstGeom prst="rect">
+                      <a:avLst/>
+                    </a:prstGeom>
+                  </pic:spPr>
+                </pic:pic>
+              </a:graphicData>
+            </a:graphic>
+          </wp:anchor>
+        </w:drawing>
+      </w:r>
+      <w:r>
+        <w:rPr>
+          <w:rFonts w:ascii="David" w:hAnsi="David" w:cs="David"/>
+        </w:rPr>
+        <w:t xml:space="preserve">    Farms.id AS farm_id, </w:t>
+      </w:r>
+    </w:p>
+    <w:p>
+      <w:pPr>
+        <w:tabs>
+          <w:tab w:val="left" w:pos="2874"/>
+        </w:tabs>
+        <w:rPr>
+          <w:rFonts w:ascii="David" w:hAnsi="David" w:cs="David"/>
+        </w:rPr>
+      </w:pPr>
+      <w:r>
+        <w:rPr>
+          <w:rFonts w:ascii="David" w:hAnsi="David" w:cs="David"/>
+        </w:rPr>
+        <w:t xml:space="preserve">    </w:t>
+      </w:r>
+      <w:proofErr w:type="spellStart"/>
+      <w:r>
+        <w:rPr>
+          <w:rFonts w:ascii="David" w:hAnsi="David" w:cs="David"/>
+        </w:rPr>
+        <w:t>Item.category</w:t>
+      </w:r>
+      <w:proofErr w:type="spellEnd"/>
+    </w:p>
+    <w:p>
+      <w:pPr>
+        <w:tabs>
+          <w:tab w:val="left" w:pos="2874"/>
+        </w:tabs>
+        <w:rPr>
+          <w:rFonts w:ascii="David" w:hAnsi="David" w:cs="David"/>
+        </w:rPr>
+      </w:pPr>
+      <w:r>
+        <w:rPr>
+          <w:rFonts w:ascii="David" w:hAnsi="David" w:cs="David"/>
+        </w:rPr>
+        <w:t>FROM Item</w:t>
+      </w:r>
+    </w:p>
+    <w:p>
+      <w:pPr>
+        <w:tabs>
+          <w:tab w:val="left" w:pos="2874"/>
+        </w:tabs>
+        <w:rPr>
+          <w:rFonts w:ascii="David" w:hAnsi="David" w:cs="David"/>
+        </w:rPr>
+      </w:pPr>
+      <w:r>
+        <w:rPr>
+          <w:rFonts w:ascii="David" w:hAnsi="David" w:cs="David"/>
+        </w:rPr>
+        <w:t xml:space="preserve">JOIN Farms ON </w:t>
+      </w:r>
+      <w:proofErr w:type="spellStart"/>
+      <w:r>
+        <w:rPr>
+          <w:rFonts w:ascii="David" w:hAnsi="David" w:cs="David"/>
+        </w:rPr>
+        <w:t>Item.farm_id</w:t>
+      </w:r>
+      <w:proofErr w:type="spellEnd"/>
+      <w:r>
+        <w:rPr>
+          <w:rFonts w:ascii="David" w:hAnsi="David" w:cs="David"/>
+        </w:rPr>
+        <w:t xml:space="preserve"> = Farms.id</w:t>
+      </w:r>
+    </w:p>
+    <w:p>
+      <w:pPr>
+        <w:tabs>
+          <w:tab w:val="left" w:pos="2874"/>
+        </w:tabs>
+        <w:rPr>
+          <w:rFonts w:ascii="David" w:hAnsi="David" w:cs="David"/>
+        </w:rPr>
+      </w:pPr>
+      <w:r>
+        <w:rPr>
+          <w:rFonts w:ascii="David" w:hAnsi="David" w:cs="David"/>
+        </w:rPr>
+        <w:t xml:space="preserve">WHERE </w:t>
+      </w:r>
+      <w:proofErr w:type="spellStart"/>
+      <w:r>
+        <w:rPr>
+          <w:rFonts w:ascii="David" w:hAnsi="David" w:cs="David"/>
+        </w:rPr>
+        <w:t>Item.amount_left</w:t>
+      </w:r>
+      <w:proofErr w:type="spellEnd"/>
+      <w:r>
+        <w:rPr>
+          <w:rFonts w:ascii="David" w:hAnsi="David" w:cs="David"/>
+        </w:rPr>
+        <w:t xml:space="preserve"> = </w:t>
+      </w:r>
+      <w:proofErr w:type="gramStart"/>
+      <w:r>
+        <w:rPr>
+          <w:rFonts w:ascii="David" w:hAnsi="David" w:cs="David"/>
+        </w:rPr>
+        <w:t>0;</w:t>
+      </w:r>
+      <w:proofErr w:type="gramEnd"/>
+    </w:p>
+    <w:p>
+      <w:pPr>
+        <w:tabs>
+          <w:tab w:val="left" w:pos="2874"/>
+        </w:tabs>
+        <w:rPr>
+          <w:rFonts w:ascii="David" w:hAnsi="David" w:cs="David"/>
+          <w:u w:val="single"/>
+        </w:rPr>
+      </w:pPr>
+      <w:r>
+        <w:rPr>
+          <w:rFonts w:ascii="David" w:hAnsi="David" w:cs="David"/>
+          <w:u w:val="single"/>
+        </w:rPr>
+        <w:lastRenderedPageBreak/>
+        <w:t>Q3:</w:t>
+      </w:r>
+    </w:p>
+    <w:p>
+      <w:pPr>
+        <w:tabs>
+          <w:tab w:val="left" w:pos="2874"/>
+        </w:tabs>
+        <w:rPr>
+          <w:rFonts w:ascii="David" w:hAnsi="David" w:cs="David"/>
+        </w:rPr>
+      </w:pPr>
+      <w:r>
+        <w:rPr>
+          <w:rFonts w:ascii="David" w:hAnsi="David" w:cs="David"/>
+        </w:rPr>
+        <w:t xml:space="preserve">SELECT </w:t>
+      </w:r>
+    </w:p>
+    <w:p>
+      <w:pPr>
+        <w:tabs>
+          <w:tab w:val="left" w:pos="2874"/>
+        </w:tabs>
+        <w:rPr>
+          <w:rFonts w:ascii="David" w:hAnsi="David" w:cs="David"/>
+        </w:rPr>
+      </w:pPr>
+      <w:r>
+        <w:rPr>
+          <w:rFonts w:ascii="David" w:hAnsi="David" w:cs="David"/>
+        </w:rPr>
+        <w:t xml:space="preserve">    </w:t>
+      </w:r>
+      <w:proofErr w:type="spellStart"/>
+      <w:r>
+        <w:rPr>
+          <w:rFonts w:ascii="David" w:hAnsi="David" w:cs="David"/>
+        </w:rPr>
+        <w:t>Pickup.pickuppoint_id</w:t>
+      </w:r>
+      <w:proofErr w:type="spellEnd"/>
+      <w:r>
+        <w:rPr>
+          <w:rFonts w:ascii="David" w:hAnsi="David" w:cs="David"/>
+        </w:rPr>
+        <w:t>,</w:t>
+      </w:r>
+      <w:r>
+        <w:rPr>
+          <w:rFonts w:ascii="David" w:hAnsi="David" w:cs="David"/>
+        </w:rPr>
+        <w:t xml:space="preserve"> </w:t>
+      </w:r>
+    </w:p>
+    <w:p>
+      <w:pPr>
+        <w:tabs>
+          <w:tab w:val="left" w:pos="2874"/>
+        </w:tabs>
+        <w:rPr>
+          <w:rFonts w:ascii="David" w:hAnsi="David" w:cs="David"/>
+        </w:rPr>
+      </w:pPr>
+      <w:r>
+        <w:rPr>
+          <w:rFonts w:ascii="David" w:hAnsi="David" w:cs="David"/>
+        </w:rPr>
+        <w:drawing>
+          <wp:anchor distT="0" distB="0" distL="114300" distR="114300" simplePos="0" relativeHeight="251660288" behindDoc="1" locked="0" layoutInCell="1" allowOverlap="1" wp14:anchorId="4FFC42C3" wp14:editId="6B250017">
+            <wp:simplePos x="0" y="0"/>
+            <wp:positionH relativeFrom="column">
+              <wp:posOffset>4337050</wp:posOffset>
+            </wp:positionH>
+            <wp:positionV relativeFrom="paragraph">
+              <wp:posOffset>5715</wp:posOffset>
+            </wp:positionV>
+            <wp:extent cx="1581150" cy="390525"/>
+            <wp:effectExtent l="0" t="0" r="0" b="9525"/>
+            <wp:wrapTight wrapText="bothSides">
+              <wp:wrapPolygon edited="0">
+                <wp:start x="0" y="0"/>
+                <wp:lineTo x="0" y="21073"/>
+                <wp:lineTo x="21340" y="21073"/>
+                <wp:lineTo x="21340" y="0"/>
+                <wp:lineTo x="0" y="0"/>
+              </wp:wrapPolygon>
+            </wp:wrapTight>
+            <wp:docPr id="2045563538" name="Picture 1"/>
+            <wp:cNvGraphicFramePr>
+              <a:graphicFrameLocks xmlns:a="http://schemas.openxmlformats.org/drawingml/2006/main" noChangeAspect="1"/>
+            </wp:cNvGraphicFramePr>
+            <a:graphic xmlns:a="http://schemas.openxmlformats.org/drawingml/2006/main">
+              <a:graphicData uri="http://schemas.openxmlformats.org/drawingml/2006/picture">
+                <pic:pic xmlns:pic="http://schemas.openxmlformats.org/drawingml/2006/picture">
+                  <pic:nvPicPr>
+                    <pic:cNvPr id="2045563538" name=""/>
+                    <pic:cNvPicPr/>
+                  </pic:nvPicPr>
+                  <pic:blipFill>
+                    <a:blip r:embed="rId11">
+                      <a:extLst>
+                        <a:ext uri="{28A0092B-C50C-407E-A947-70E740481C1C}">
+                          <a14:useLocalDpi xmlns:a14="http://schemas.microsoft.com/office/drawing/2010/main" val="0"/>
+                        </a:ext>
+                      </a:extLst>
+                    </a:blip>
+                    <a:stretch>
+                      <a:fillRect/>
+                    </a:stretch>
+                  </pic:blipFill>
+                  <pic:spPr>
+                    <a:xfrm>
+                      <a:off x="0" y="0"/>
+                      <a:ext cx="1581150" cy="390525"/>
+                    </a:xfrm>
+                    <a:prstGeom prst="rect">
+                      <a:avLst/>
+                    </a:prstGeom>
+                  </pic:spPr>
+                </pic:pic>
+              </a:graphicData>
+            </a:graphic>
+          </wp:anchor>
+        </w:drawing>
+      </w:r>
+      <w:r>
+        <w:rPr>
+          <w:rFonts w:ascii="David" w:hAnsi="David" w:cs="David"/>
+        </w:rPr>
+        <w:t xml:space="preserve">    </w:t>
+      </w:r>
+      <w:proofErr w:type="gramStart"/>
+      <w:r>
+        <w:rPr>
+          <w:rFonts w:ascii="David" w:hAnsi="David" w:cs="David"/>
+        </w:rPr>
+        <w:t>COUNT(</w:t>
+      </w:r>
+      <w:proofErr w:type="gramEnd"/>
+      <w:r>
+        <w:rPr>
+          <w:rFonts w:ascii="David" w:hAnsi="David" w:cs="David"/>
+        </w:rPr>
+        <w:t xml:space="preserve">*) AS </w:t>
+      </w:r>
+      <w:proofErr w:type="spellStart"/>
+      <w:r>
+        <w:rPr>
+          <w:rFonts w:ascii="David" w:hAnsi="David" w:cs="David"/>
+        </w:rPr>
+        <w:t>total_orders</w:t>
+      </w:r>
+      <w:proofErr w:type="spellEnd"/>
+    </w:p>
+    <w:p>
+      <w:pPr>
+        <w:tabs>
+          <w:tab w:val="left" w:pos="2874"/>
+        </w:tabs>
+        <w:rPr>
+          <w:rFonts w:ascii="David" w:hAnsi="David" w:cs="David"/>
+        </w:rPr>
+      </w:pPr>
+      <w:r>
+        <w:rPr>
+          <w:rFonts w:ascii="David" w:hAnsi="David" w:cs="David"/>
+        </w:rPr>
+        <w:t>FROM Pickup</w:t>
+      </w:r>
+    </w:p>
+    <w:p>
+      <w:pPr>
+        <w:tabs>
+          <w:tab w:val="left" w:pos="2874"/>
+        </w:tabs>
+        <w:rPr>
+          <w:rFonts w:ascii="David" w:hAnsi="David" w:cs="David"/>
+        </w:rPr>
+      </w:pPr>
+      <w:r>
+        <w:rPr>
+          <w:rFonts w:ascii="David" w:hAnsi="David" w:cs="David"/>
+        </w:rPr>
+        <w:t xml:space="preserve">JOIN Orders ON </w:t>
+      </w:r>
+      <w:proofErr w:type="spellStart"/>
+      <w:r>
+        <w:rPr>
+          <w:rFonts w:ascii="David" w:hAnsi="David" w:cs="David"/>
+        </w:rPr>
+        <w:t>Pickup.order_id</w:t>
+      </w:r>
+      <w:proofErr w:type="spellEnd"/>
+      <w:r>
+        <w:rPr>
+          <w:rFonts w:ascii="David" w:hAnsi="David" w:cs="David"/>
+        </w:rPr>
+        <w:t xml:space="preserve"> = Orders.id</w:t>
+      </w:r>
+    </w:p>
+    <w:p>
+      <w:pPr>
+        <w:tabs>
+          <w:tab w:val="left" w:pos="2874"/>
+        </w:tabs>
+        <w:rPr>
+          <w:rFonts w:ascii="David" w:hAnsi="David" w:cs="David"/>
+        </w:rPr>
+      </w:pPr>
+      <w:r>
+        <w:rPr>
+          <w:rFonts w:ascii="David" w:hAnsi="David" w:cs="David"/>
+        </w:rPr>
+        <w:t xml:space="preserve">WHERE </w:t>
+      </w:r>
+      <w:proofErr w:type="spellStart"/>
+      <w:r>
+        <w:rPr>
+          <w:rFonts w:ascii="David" w:hAnsi="David" w:cs="David"/>
+        </w:rPr>
+        <w:t>Orders.date_created</w:t>
+      </w:r>
+      <w:proofErr w:type="spellEnd"/>
+      <w:r>
+        <w:rPr>
+          <w:rFonts w:ascii="David" w:hAnsi="David" w:cs="David"/>
+        </w:rPr>
+        <w:t xml:space="preserve"> &gt;= </w:t>
+      </w:r>
+      <w:proofErr w:type="gramStart"/>
+      <w:r>
+        <w:rPr>
+          <w:rFonts w:ascii="David" w:hAnsi="David" w:cs="David"/>
+        </w:rPr>
+        <w:t>CURDATE(</w:t>
+      </w:r>
+      <w:proofErr w:type="gramEnd"/>
+      <w:r>
+        <w:rPr>
+          <w:rFonts w:ascii="David" w:hAnsi="David" w:cs="David"/>
+        </w:rPr>
+        <w:t>) - INTERVAL 30 DAY</w:t>
+      </w:r>
+    </w:p>
+    <w:p>
+      <w:pPr>
+        <w:tabs>
+          <w:tab w:val="left" w:pos="2874"/>
+        </w:tabs>
+        <w:rPr>
+          <w:rFonts w:ascii="David" w:hAnsi="David" w:cs="David"/>
+        </w:rPr>
+      </w:pPr>
+      <w:r>
+        <w:rPr>
+          <w:rFonts w:ascii="David" w:hAnsi="David" w:cs="David"/>
+        </w:rPr>
+        <w:t xml:space="preserve">GROUP BY </w:t>
+      </w:r>
+      <w:proofErr w:type="spellStart"/>
+      <w:r>
+        <w:rPr>
+          <w:rFonts w:ascii="David" w:hAnsi="David" w:cs="David"/>
+        </w:rPr>
+        <w:t>Pickup.pickuppoint_id</w:t>
+      </w:r>
+      <w:proofErr w:type="spellEnd"/>
+    </w:p>
+    <w:p>
+      <w:pPr>
+        <w:tabs>
+          <w:tab w:val="left" w:pos="2874"/>
+        </w:tabs>
+        <w:rPr>
+          <w:rFonts w:ascii="David" w:hAnsi="David" w:cs="David"/>
+        </w:rPr>
+      </w:pPr>
+      <w:r>
+        <w:rPr>
+          <w:rFonts w:ascii="David" w:hAnsi="David" w:cs="David"/>
+        </w:rPr>
+        <w:t xml:space="preserve">HAVING </w:t>
+      </w:r>
+      <w:proofErr w:type="gramStart"/>
+      <w:r>
+        <w:rPr>
+          <w:rFonts w:ascii="David" w:hAnsi="David" w:cs="David"/>
+        </w:rPr>
+        <w:t>COUNT(</w:t>
+      </w:r>
+      <w:proofErr w:type="gramEnd"/>
+      <w:r>
+        <w:rPr>
+          <w:rFonts w:ascii="David" w:hAnsi="David" w:cs="David"/>
+        </w:rPr>
+        <w:t xml:space="preserve">*) &gt;= </w:t>
+      </w:r>
+      <w:proofErr w:type="gramStart"/>
+      <w:r>
+        <w:rPr>
+          <w:rFonts w:ascii="David" w:hAnsi="David" w:cs="David"/>
+        </w:rPr>
+        <w:t>10;</w:t>
+      </w:r>
+      <w:proofErr w:type="gramEnd"/>
+    </w:p>
+    <w:p>
+      <w:pPr>
+        <w:tabs>
+          <w:tab w:val="left" w:pos="2874"/>
+        </w:tabs>
+        <w:rPr>
+          <w:rFonts w:ascii="David" w:hAnsi="David" w:cs="David"/>
+          <w:u w:val="single"/>
+        </w:rPr>
+      </w:pPr>
+      <w:r>
+        <w:rPr>
+          <w:rFonts w:ascii="David" w:hAnsi="David" w:cs="David"/>
+          <w:u w:val="single"/>
+        </w:rPr>
+        <w:t>Q4:</w:t>
+      </w:r>
+    </w:p>
+    <w:p>
+      <w:pPr>
+        <w:tabs>
+          <w:tab w:val="left" w:pos="2874"/>
+        </w:tabs>
+        <w:rPr>
+          <w:rFonts w:ascii="David" w:hAnsi="David" w:cs="David"/>
+        </w:rPr>
+      </w:pPr>
+      <w:r>
+        <w:rPr>
+          <w:rFonts w:ascii="David" w:hAnsi="David" w:cs="David"/>
+        </w:rPr>
+        <w:drawing>
+          <wp:anchor distT="0" distB="0" distL="114300" distR="114300" simplePos="0" relativeHeight="251661312" behindDoc="1" locked="0" layoutInCell="1" allowOverlap="1" wp14:anchorId="0BD161FE" wp14:editId="32B3BEB1">
+            <wp:simplePos x="0" y="0"/>
+            <wp:positionH relativeFrom="column">
+              <wp:posOffset>4260850</wp:posOffset>
+            </wp:positionH>
+            <wp:positionV relativeFrom="paragraph">
+              <wp:posOffset>9525</wp:posOffset>
+            </wp:positionV>
+            <wp:extent cx="2229161" cy="990738"/>
+            <wp:effectExtent l="0" t="0" r="0" b="0"/>
+            <wp:wrapTight wrapText="bothSides">
+              <wp:wrapPolygon edited="0">
+                <wp:start x="0" y="0"/>
+                <wp:lineTo x="0" y="21185"/>
+                <wp:lineTo x="21415" y="21185"/>
+                <wp:lineTo x="21415" y="0"/>
+                <wp:lineTo x="0" y="0"/>
+              </wp:wrapPolygon>
+            </wp:wrapTight>
+            <wp:docPr id="826841949" name="Picture 1" descr="A screenshot of a computer&#10;&#10;AI-generated content may be incorrect."/>
+            <wp:cNvGraphicFramePr>
+              <a:graphicFrameLocks xmlns:a="http://schemas.openxmlformats.org/drawingml/2006/main" noChangeAspect="1"/>
+            </wp:cNvGraphicFramePr>
+            <a:graphic xmlns:a="http://schemas.openxmlformats.org/drawingml/2006/main">
+              <a:graphicData uri="http://schemas.openxmlformats.org/drawingml/2006/picture">
+                <pic:pic xmlns:pic="http://schemas.openxmlformats.org/drawingml/2006/picture">
+                  <pic:nvPicPr>
+                    <pic:cNvPr id="826841949" name="Picture 1" descr="A screenshot of a computer&#10;&#10;AI-generated content may be incorrect."/>
+                    <pic:cNvPicPr/>
+                  </pic:nvPicPr>
+                  <pic:blipFill>
+                    <a:blip r:embed="rId12">
+                      <a:extLst>
+                        <a:ext uri="{28A0092B-C50C-407E-A947-70E740481C1C}">
+                          <a14:useLocalDpi xmlns:a14="http://schemas.microsoft.com/office/drawing/2010/main" val="0"/>
+                        </a:ext>
+                      </a:extLst>
+                    </a:blip>
+                    <a:stretch>
+                      <a:fillRect/>
+                    </a:stretch>
+                  </pic:blipFill>
+                  <pic:spPr>
+                    <a:xfrm>
+                      <a:off x="0" y="0"/>
+                      <a:ext cx="2229161" cy="990738"/>
+                    </a:xfrm>
+                    <a:prstGeom prst="rect">
+                      <a:avLst/>
+                    </a:prstGeom>
+                  </pic:spPr>
+                </pic:pic>
+              </a:graphicData>
+            </a:graphic>
+          </wp:anchor>
+        </w:drawing>
+      </w:r>
+      <w:r>
+        <w:rPr>
+          <w:rFonts w:ascii="David" w:hAnsi="David" w:cs="David"/>
+        </w:rPr>
+        <w:t xml:space="preserve">SELECT </w:t>
+      </w:r>
+    </w:p>
+    <w:p>
+      <w:pPr>
+        <w:tabs>
+          <w:tab w:val="left" w:pos="2874"/>
+        </w:tabs>
+        <w:rPr>
+          <w:rFonts w:ascii="David" w:hAnsi="David" w:cs="David"/>
+        </w:rPr>
+      </w:pPr>
+      <w:r>
+        <w:rPr>
+          <w:rFonts w:ascii="David" w:hAnsi="David" w:cs="David"/>
+        </w:rPr>
+        <w:t xml:space="preserve">    id, name,</w:t>
+      </w:r>
+    </w:p>
+    <w:p>
+      <w:pPr>
+        <w:tabs>
+          <w:tab w:val="left" w:pos="2874"/>
+        </w:tabs>
+        <w:rPr>
+          <w:rFonts w:ascii="David" w:hAnsi="David" w:cs="David"/>
+        </w:rPr>
+      </w:pPr>
+      <w:r>
+        <w:rPr>
+          <w:rFonts w:ascii="David" w:hAnsi="David" w:cs="David"/>
+        </w:rPr>
+        <w:t xml:space="preserve">    CASE </w:t>
+      </w:r>
+    </w:p>
+    <w:p>
+      <w:pPr>
+        <w:tabs>
+          <w:tab w:val="left" w:pos="2874"/>
+        </w:tabs>
+        <w:rPr>
+          <w:rFonts w:ascii="David" w:hAnsi="David" w:cs="David"/>
+        </w:rPr>
+      </w:pPr>
+      <w:r>
+        <w:rPr>
+          <w:rFonts w:ascii="David" w:hAnsi="David" w:cs="David"/>
+        </w:rPr>
+        <w:t xml:space="preserve">        WHEN kosher_expiry_date IS NULL THEN 'No Certificate'</w:t>
+      </w:r>
+    </w:p>
+    <w:p>
+      <w:pPr>
+        <w:tabs>
+          <w:tab w:val="left" w:pos="2874"/>
+        </w:tabs>
+        <w:rPr>
+          <w:rFonts w:ascii="David" w:hAnsi="David" w:cs="David"/>
+        </w:rPr>
+      </w:pPr>
+      <w:r>
+        <w:rPr>
+          <w:rFonts w:ascii="David" w:hAnsi="David" w:cs="David"/>
+        </w:rPr>
+        <w:t xml:space="preserve">        WHEN kosher_expiry_date &gt;= </w:t>
+      </w:r>
+      <w:proofErr w:type="gramStart"/>
+      <w:r>
+        <w:rPr>
+          <w:rFonts w:ascii="David" w:hAnsi="David" w:cs="David"/>
+        </w:rPr>
+        <w:t>CURDATE(</w:t>
+      </w:r>
+      <w:proofErr w:type="gramEnd"/>
+      <w:r>
+        <w:rPr>
+          <w:rFonts w:ascii="David" w:hAnsi="David" w:cs="David"/>
+        </w:rPr>
+        <w:t>) THEN 'Valid'</w:t>
+      </w:r>
+    </w:p>
+    <w:p>
+      <w:pPr>
+        <w:tabs>
+          <w:tab w:val="left" w:pos="2874"/>
+        </w:tabs>
+        <w:rPr>
+          <w:rFonts w:ascii="David" w:hAnsi="David" w:cs="David"/>
+        </w:rPr>
+      </w:pPr>
+      <w:r>
+        <w:rPr>
+          <w:rFonts w:ascii="David" w:hAnsi="David" w:cs="David"/>
+        </w:rPr>
+        <w:t xml:space="preserve">        ELSE 'Expired'</w:t>
+      </w:r>
+    </w:p>
+    <w:p>
+      <w:pPr>
+        <w:tabs>
+          <w:tab w:val="left" w:pos="2874"/>
+        </w:tabs>
+        <w:rPr>
+          <w:rFonts w:ascii="David" w:hAnsi="David" w:cs="David"/>
+        </w:rPr>
+      </w:pPr>
+      <w:r>
+        <w:rPr>
+          <w:rFonts w:ascii="David" w:hAnsi="David" w:cs="David"/>
+        </w:rPr>
+        <w:t xml:space="preserve">    END AS </w:t>
+      </w:r>
+      <w:proofErr w:type="spellStart"/>
+      <w:r>
+        <w:rPr>
+          <w:rFonts w:ascii="David" w:hAnsi="David" w:cs="David"/>
+        </w:rPr>
+        <w:t>certificate_status</w:t>
+      </w:r>
+      <w:proofErr w:type="spellEnd"/>
+    </w:p>
+    <w:p>
+      <w:pPr>
+        <w:tabs>
+          <w:tab w:val="left" w:pos="2874"/>
+        </w:tabs>
+        <w:rPr>
+          <w:rFonts w:ascii="David" w:hAnsi="David" w:cs="David"/>
+        </w:rPr>
+      </w:pPr>
+      <w:r>
+        <w:rPr>
+          <w:rFonts w:ascii="David" w:hAnsi="David" w:cs="David"/>
+        </w:rPr>
+        <w:t xml:space="preserve">FROM </w:t>
+      </w:r>
+      <w:proofErr w:type="gramStart"/>
+      <w:r>
+        <w:rPr>
+          <w:rFonts w:ascii="David" w:hAnsi="David" w:cs="David"/>
+        </w:rPr>
+        <w:t>Farms;</w:t>
+      </w:r>
+      <w:proofErr w:type="gramEnd"/>
+    </w:p>
+    <w:p>
+      <w:pPr>
+        <w:tabs>
+          <w:tab w:val="left" w:pos="2874"/>
+        </w:tabs>
+        <w:rPr>
+          <w:rFonts w:ascii="David" w:hAnsi="David" w:cs="David"/>
+        </w:rPr>
       </w:pPr>
     </w:p>
     <w:sectPr>
@@ -1006,11 +3147,103 @@
       </w:pPr>
     </w:lvl>
   </w:abstractNum>
+  <w:abstractNum w:abstractNumId="2" w15:restartNumberingAfterBreak="0">
+    <w:nsid w:val="7D087D5D"/>
+    <w:multiLevelType w:val="hybridMultilevel"/>
+    <w:tmpl w:val="72BAB68E"/>
+    <w:lvl w:ilvl="0" w:tplc="04090011">
+      <w:start w:val="1"/>
+      <w:numFmt w:val="decimal"/>
+      <w:lvlText w:val="%1)"/>
+      <w:lvlJc w:val="left"/>
+      <w:pPr>
+        <w:ind w:left="720" w:hanging="360"/>
+      </w:pPr>
+      <w:rPr>
+        <w:rFonts w:hint="default"/>
+      </w:rPr>
+    </w:lvl>
+    <w:lvl w:ilvl="1" w:tplc="04090019" w:tentative="1">
+      <w:start w:val="1"/>
+      <w:numFmt w:val="lowerLetter"/>
+      <w:lvlText w:val="%2."/>
+      <w:lvlJc w:val="left"/>
+      <w:pPr>
+        <w:ind w:left="1440" w:hanging="360"/>
+      </w:pPr>
+    </w:lvl>
+    <w:lvl w:ilvl="2" w:tplc="0409001B" w:tentative="1">
+      <w:start w:val="1"/>
+      <w:numFmt w:val="lowerRoman"/>
+      <w:lvlText w:val="%3."/>
+      <w:lvlJc w:val="right"/>
+      <w:pPr>
+        <w:ind w:left="2160" w:hanging="180"/>
+      </w:pPr>
+    </w:lvl>
+    <w:lvl w:ilvl="3" w:tplc="0409000F" w:tentative="1">
+      <w:start w:val="1"/>
+      <w:numFmt w:val="decimal"/>
+      <w:lvlText w:val="%4."/>
+      <w:lvlJc w:val="left"/>
+      <w:pPr>
+        <w:ind w:left="2880" w:hanging="360"/>
+      </w:pPr>
+    </w:lvl>
+    <w:lvl w:ilvl="4" w:tplc="04090019" w:tentative="1">
+      <w:start w:val="1"/>
+      <w:numFmt w:val="lowerLetter"/>
+      <w:lvlText w:val="%5."/>
+      <w:lvlJc w:val="left"/>
+      <w:pPr>
+        <w:ind w:left="3600" w:hanging="360"/>
+      </w:pPr>
+    </w:lvl>
+    <w:lvl w:ilvl="5" w:tplc="0409001B" w:tentative="1">
+      <w:start w:val="1"/>
+      <w:numFmt w:val="lowerRoman"/>
+      <w:lvlText w:val="%6."/>
+      <w:lvlJc w:val="right"/>
+      <w:pPr>
+        <w:ind w:left="4320" w:hanging="180"/>
+      </w:pPr>
+    </w:lvl>
+    <w:lvl w:ilvl="6" w:tplc="0409000F" w:tentative="1">
+      <w:start w:val="1"/>
+      <w:numFmt w:val="decimal"/>
+      <w:lvlText w:val="%7."/>
+      <w:lvlJc w:val="left"/>
+      <w:pPr>
+        <w:ind w:left="5040" w:hanging="360"/>
+      </w:pPr>
+    </w:lvl>
+    <w:lvl w:ilvl="7" w:tplc="04090019" w:tentative="1">
+      <w:start w:val="1"/>
+      <w:numFmt w:val="lowerLetter"/>
+      <w:lvlText w:val="%8."/>
+      <w:lvlJc w:val="left"/>
+      <w:pPr>
+        <w:ind w:left="5760" w:hanging="360"/>
+      </w:pPr>
+    </w:lvl>
+    <w:lvl w:ilvl="8" w:tplc="0409001B" w:tentative="1">
+      <w:start w:val="1"/>
+      <w:numFmt w:val="lowerRoman"/>
+      <w:lvlText w:val="%9."/>
+      <w:lvlJc w:val="right"/>
+      <w:pPr>
+        <w:ind w:left="6480" w:hanging="180"/>
+      </w:pPr>
+    </w:lvl>
+  </w:abstractNum>
   <w:num w:numId="1" w16cid:durableId="1098675808">
     <w:abstractNumId w:val="0"/>
   </w:num>
   <w:num w:numId="2" w16cid:durableId="1699313588">
     <w:abstractNumId w:val="1"/>
+  </w:num>
+  <w:num w:numId="3" w16cid:durableId="1613825221">
+    <w:abstractNumId w:val="2"/>
   </w:num>
 </w:numbering>
 </file>
@@ -1415,6 +3648,7 @@
   <w:style w:type="paragraph" w:default="1" w:styleId="Normal">
     <w:name w:val="Normal"/>
     <w:qFormat/>
+    <w:rsid w:val="005F41D3"/>
   </w:style>
   <w:style w:type="paragraph" w:styleId="Heading1">
     <w:name w:val="heading 1"/>
